--- a/trabajo_terminal.docx
+++ b/trabajo_terminal.docx
@@ -7,7 +7,7 @@
         <w:spacing w:line="240" w:lineRule="auto"/>
         <w:jc w:val="center"/>
         <w:rPr>
-          <w:rFonts w:ascii="Times New Roman" w:hAnsi="Times New Roman" w:cs="Times New Roman"/>
+          <w:rFonts w:cs="Times New Roman"/>
           <w:b/>
           <w:bCs/>
           <w:sz w:val="40"/>
@@ -44,7 +44,7 @@
                     </pic:cNvPicPr>
                   </pic:nvPicPr>
                   <pic:blipFill>
-                    <a:blip r:embed="rId7">
+                    <a:blip r:embed="rId8">
                       <a:extLst>
                         <a:ext uri="{28A0092B-C50C-407E-A947-70E740481C1C}">
                           <a14:useLocalDpi xmlns:a14="http://schemas.microsoft.com/office/drawing/2010/main" val="0"/>
@@ -83,7 +83,7 @@
       </w:r>
       <w:r>
         <w:rPr>
-          <w:rFonts w:ascii="Times New Roman" w:hAnsi="Times New Roman" w:cs="Times New Roman"/>
+          <w:rFonts w:cs="Times New Roman"/>
           <w:b/>
           <w:bCs/>
           <w:sz w:val="40"/>
@@ -93,7 +93,7 @@
       </w:r>
       <w:r>
         <w:rPr>
-          <w:rFonts w:ascii="Times New Roman" w:hAnsi="Times New Roman" w:cs="Times New Roman"/>
+          <w:rFonts w:cs="Times New Roman"/>
           <w:b/>
           <w:bCs/>
           <w:sz w:val="40"/>
@@ -107,7 +107,7 @@
         <w:spacing w:line="240" w:lineRule="auto"/>
         <w:jc w:val="center"/>
         <w:rPr>
-          <w:rFonts w:ascii="Times New Roman" w:hAnsi="Times New Roman" w:cs="Times New Roman"/>
+          <w:rFonts w:cs="Times New Roman"/>
           <w:b/>
           <w:bCs/>
           <w:sz w:val="32"/>
@@ -116,7 +116,7 @@
       </w:pPr>
       <w:r>
         <w:rPr>
-          <w:rFonts w:ascii="Times New Roman" w:hAnsi="Times New Roman" w:cs="Times New Roman"/>
+          <w:rFonts w:cs="Times New Roman"/>
           <w:b/>
           <w:bCs/>
           <w:sz w:val="32"/>
@@ -126,7 +126,7 @@
       </w:r>
       <w:r>
         <w:rPr>
-          <w:rFonts w:ascii="Times New Roman" w:hAnsi="Times New Roman" w:cs="Times New Roman"/>
+          <w:rFonts w:cs="Times New Roman"/>
           <w:b/>
           <w:bCs/>
           <w:sz w:val="32"/>
@@ -140,7 +140,7 @@
         <w:spacing w:line="240" w:lineRule="auto"/>
         <w:jc w:val="center"/>
         <w:rPr>
-          <w:rFonts w:ascii="Times New Roman" w:hAnsi="Times New Roman" w:cs="Times New Roman"/>
+          <w:rFonts w:cs="Times New Roman"/>
           <w:sz w:val="32"/>
           <w:szCs w:val="32"/>
         </w:rPr>
@@ -151,7 +151,7 @@
         <w:spacing w:line="240" w:lineRule="auto"/>
         <w:jc w:val="center"/>
         <w:rPr>
-          <w:rFonts w:ascii="Times New Roman" w:hAnsi="Times New Roman" w:cs="Times New Roman"/>
+          <w:rFonts w:cs="Times New Roman"/>
           <w:b/>
           <w:bCs/>
           <w:sz w:val="40"/>
@@ -160,7 +160,7 @@
       </w:pPr>
       <w:r>
         <w:rPr>
-          <w:rFonts w:ascii="Times New Roman" w:hAnsi="Times New Roman" w:cs="Times New Roman"/>
+          <w:rFonts w:cs="Times New Roman"/>
           <w:b/>
           <w:bCs/>
           <w:sz w:val="40"/>
@@ -170,7 +170,7 @@
       </w:r>
       <w:r>
         <w:rPr>
-          <w:rFonts w:ascii="Times New Roman" w:hAnsi="Times New Roman" w:cs="Times New Roman"/>
+          <w:rFonts w:cs="Times New Roman"/>
           <w:b/>
           <w:bCs/>
           <w:sz w:val="40"/>
@@ -184,7 +184,7 @@
         <w:spacing w:line="240" w:lineRule="auto"/>
         <w:jc w:val="center"/>
         <w:rPr>
-          <w:rFonts w:ascii="Times New Roman" w:hAnsi="Times New Roman" w:cs="Times New Roman"/>
+          <w:rFonts w:cs="Times New Roman"/>
           <w:sz w:val="40"/>
           <w:szCs w:val="40"/>
         </w:rPr>
@@ -195,14 +195,14 @@
         <w:spacing w:line="240" w:lineRule="auto"/>
         <w:jc w:val="center"/>
         <w:rPr>
-          <w:rFonts w:ascii="Times New Roman" w:hAnsi="Times New Roman" w:cs="Times New Roman"/>
+          <w:rFonts w:cs="Times New Roman"/>
           <w:sz w:val="28"/>
           <w:szCs w:val="28"/>
         </w:rPr>
       </w:pPr>
       <w:r>
         <w:rPr>
-          <w:rFonts w:ascii="Times New Roman" w:hAnsi="Times New Roman" w:cs="Times New Roman"/>
+          <w:rFonts w:cs="Times New Roman"/>
           <w:sz w:val="28"/>
           <w:szCs w:val="28"/>
         </w:rPr>
@@ -210,7 +210,7 @@
       </w:r>
       <w:r>
         <w:rPr>
-          <w:rFonts w:ascii="Times New Roman" w:hAnsi="Times New Roman" w:cs="Times New Roman"/>
+          <w:rFonts w:cs="Times New Roman"/>
           <w:sz w:val="28"/>
           <w:szCs w:val="28"/>
         </w:rPr>
@@ -222,7 +222,7 @@
         <w:spacing w:line="240" w:lineRule="auto"/>
         <w:jc w:val="center"/>
         <w:rPr>
-          <w:rFonts w:ascii="Times New Roman" w:hAnsi="Times New Roman" w:cs="Times New Roman"/>
+          <w:rFonts w:cs="Times New Roman"/>
           <w:b/>
           <w:bCs/>
           <w:sz w:val="32"/>
@@ -231,7 +231,7 @@
       </w:pPr>
       <w:r>
         <w:rPr>
-          <w:rFonts w:ascii="Times New Roman" w:hAnsi="Times New Roman" w:cs="Times New Roman"/>
+          <w:rFonts w:cs="Times New Roman"/>
           <w:b/>
           <w:bCs/>
           <w:sz w:val="32"/>
@@ -241,7 +241,7 @@
       </w:r>
       <w:r>
         <w:rPr>
-          <w:rFonts w:ascii="Times New Roman" w:hAnsi="Times New Roman" w:cs="Times New Roman"/>
+          <w:rFonts w:cs="Times New Roman"/>
           <w:b/>
           <w:bCs/>
           <w:sz w:val="32"/>
@@ -251,7 +251,7 @@
       </w:r>
       <w:r>
         <w:rPr>
-          <w:rFonts w:ascii="Times New Roman" w:hAnsi="Times New Roman" w:cs="Times New Roman"/>
+          <w:rFonts w:cs="Times New Roman"/>
           <w:b/>
           <w:bCs/>
           <w:sz w:val="32"/>
@@ -261,7 +261,7 @@
       </w:r>
       <w:r>
         <w:rPr>
-          <w:rFonts w:ascii="Times New Roman" w:hAnsi="Times New Roman" w:cs="Times New Roman"/>
+          <w:rFonts w:cs="Times New Roman"/>
           <w:b/>
           <w:bCs/>
           <w:sz w:val="32"/>
@@ -272,7 +272,7 @@
       <w:proofErr w:type="spellStart"/>
       <w:r>
         <w:rPr>
-          <w:rFonts w:ascii="Times New Roman" w:hAnsi="Times New Roman" w:cs="Times New Roman"/>
+          <w:rFonts w:cs="Times New Roman"/>
           <w:b/>
           <w:bCs/>
           <w:sz w:val="32"/>
@@ -283,7 +283,7 @@
       <w:proofErr w:type="spellEnd"/>
       <w:r>
         <w:rPr>
-          <w:rFonts w:ascii="Times New Roman" w:hAnsi="Times New Roman" w:cs="Times New Roman"/>
+          <w:rFonts w:cs="Times New Roman"/>
           <w:b/>
           <w:bCs/>
           <w:sz w:val="32"/>
@@ -297,14 +297,14 @@
         <w:spacing w:line="240" w:lineRule="auto"/>
         <w:jc w:val="center"/>
         <w:rPr>
-          <w:rFonts w:ascii="Times New Roman" w:hAnsi="Times New Roman" w:cs="Times New Roman"/>
+          <w:rFonts w:cs="Times New Roman"/>
           <w:sz w:val="28"/>
           <w:szCs w:val="28"/>
         </w:rPr>
       </w:pPr>
       <w:r>
         <w:rPr>
-          <w:rFonts w:ascii="Times New Roman" w:hAnsi="Times New Roman" w:cs="Times New Roman"/>
+          <w:rFonts w:cs="Times New Roman"/>
           <w:sz w:val="28"/>
           <w:szCs w:val="28"/>
         </w:rPr>
@@ -316,7 +316,7 @@
         <w:spacing w:line="240" w:lineRule="auto"/>
         <w:jc w:val="center"/>
         <w:rPr>
-          <w:rFonts w:ascii="Times New Roman" w:hAnsi="Times New Roman" w:cs="Times New Roman"/>
+          <w:rFonts w:cs="Times New Roman"/>
           <w:sz w:val="28"/>
           <w:szCs w:val="28"/>
         </w:rPr>
@@ -327,7 +327,7 @@
         <w:spacing w:line="240" w:lineRule="auto"/>
         <w:jc w:val="center"/>
         <w:rPr>
-          <w:rFonts w:ascii="Times New Roman" w:hAnsi="Times New Roman" w:cs="Times New Roman"/>
+          <w:rFonts w:cs="Times New Roman"/>
           <w:sz w:val="28"/>
           <w:szCs w:val="28"/>
         </w:rPr>
@@ -338,14 +338,14 @@
         <w:spacing w:line="240" w:lineRule="auto"/>
         <w:jc w:val="center"/>
         <w:rPr>
-          <w:rFonts w:ascii="Times New Roman" w:hAnsi="Times New Roman" w:cs="Times New Roman"/>
+          <w:rFonts w:cs="Times New Roman"/>
           <w:sz w:val="28"/>
           <w:szCs w:val="28"/>
         </w:rPr>
       </w:pPr>
       <w:r>
         <w:rPr>
-          <w:rFonts w:ascii="Times New Roman" w:hAnsi="Times New Roman" w:cs="Times New Roman"/>
+          <w:rFonts w:cs="Times New Roman"/>
           <w:sz w:val="28"/>
           <w:szCs w:val="28"/>
         </w:rPr>
@@ -357,7 +357,7 @@
         <w:spacing w:line="240" w:lineRule="auto"/>
         <w:jc w:val="center"/>
         <w:rPr>
-          <w:rFonts w:ascii="Times New Roman" w:hAnsi="Times New Roman" w:cs="Times New Roman"/>
+          <w:rFonts w:cs="Times New Roman"/>
           <w:b/>
           <w:bCs/>
           <w:sz w:val="28"/>
@@ -366,7 +366,7 @@
       </w:pPr>
       <w:r>
         <w:rPr>
-          <w:rFonts w:ascii="Times New Roman" w:hAnsi="Times New Roman" w:cs="Times New Roman"/>
+          <w:rFonts w:cs="Times New Roman"/>
           <w:b/>
           <w:bCs/>
           <w:sz w:val="28"/>
@@ -380,7 +380,7 @@
         <w:spacing w:line="240" w:lineRule="auto"/>
         <w:jc w:val="center"/>
         <w:rPr>
-          <w:rFonts w:ascii="Times New Roman" w:hAnsi="Times New Roman" w:cs="Times New Roman"/>
+          <w:rFonts w:cs="Times New Roman"/>
           <w:b/>
           <w:bCs/>
           <w:sz w:val="28"/>
@@ -389,7 +389,7 @@
       </w:pPr>
       <w:r>
         <w:rPr>
-          <w:rFonts w:ascii="Times New Roman" w:hAnsi="Times New Roman" w:cs="Times New Roman"/>
+          <w:rFonts w:cs="Times New Roman"/>
           <w:b/>
           <w:bCs/>
           <w:sz w:val="28"/>
@@ -403,7 +403,7 @@
         <w:spacing w:line="240" w:lineRule="auto"/>
         <w:jc w:val="center"/>
         <w:rPr>
-          <w:rFonts w:ascii="Times New Roman" w:hAnsi="Times New Roman" w:cs="Times New Roman"/>
+          <w:rFonts w:cs="Times New Roman"/>
           <w:sz w:val="28"/>
           <w:szCs w:val="28"/>
         </w:rPr>
@@ -414,7 +414,7 @@
         <w:spacing w:line="240" w:lineRule="auto"/>
         <w:jc w:val="center"/>
         <w:rPr>
-          <w:rFonts w:ascii="Times New Roman" w:hAnsi="Times New Roman" w:cs="Times New Roman"/>
+          <w:rFonts w:cs="Times New Roman"/>
           <w:sz w:val="28"/>
           <w:szCs w:val="28"/>
         </w:rPr>
@@ -425,14 +425,14 @@
         <w:spacing w:line="240" w:lineRule="auto"/>
         <w:jc w:val="center"/>
         <w:rPr>
-          <w:rFonts w:ascii="Times New Roman" w:hAnsi="Times New Roman" w:cs="Times New Roman"/>
+          <w:rFonts w:cs="Times New Roman"/>
           <w:sz w:val="28"/>
           <w:szCs w:val="28"/>
         </w:rPr>
       </w:pPr>
       <w:r>
         <w:rPr>
-          <w:rFonts w:ascii="Times New Roman" w:hAnsi="Times New Roman" w:cs="Times New Roman"/>
+          <w:rFonts w:cs="Times New Roman"/>
           <w:sz w:val="28"/>
           <w:szCs w:val="28"/>
         </w:rPr>
@@ -444,7 +444,7 @@
         <w:spacing w:line="240" w:lineRule="auto"/>
         <w:jc w:val="center"/>
         <w:rPr>
-          <w:rFonts w:ascii="Times New Roman" w:hAnsi="Times New Roman" w:cs="Times New Roman"/>
+          <w:rFonts w:cs="Times New Roman"/>
           <w:sz w:val="28"/>
           <w:szCs w:val="28"/>
         </w:rPr>
@@ -455,14 +455,14 @@
         <w:spacing w:line="240" w:lineRule="auto"/>
         <w:jc w:val="center"/>
         <w:rPr>
-          <w:rFonts w:ascii="Times New Roman" w:hAnsi="Times New Roman" w:cs="Times New Roman"/>
+          <w:rFonts w:cs="Times New Roman"/>
           <w:sz w:val="28"/>
           <w:szCs w:val="28"/>
         </w:rPr>
       </w:pPr>
       <w:r>
         <w:rPr>
-          <w:rFonts w:ascii="Times New Roman" w:hAnsi="Times New Roman" w:cs="Times New Roman"/>
+          <w:rFonts w:cs="Times New Roman"/>
           <w:sz w:val="28"/>
           <w:szCs w:val="28"/>
         </w:rPr>
@@ -471,7 +471,7 @@
       <w:proofErr w:type="spellStart"/>
       <w:r>
         <w:rPr>
-          <w:rFonts w:ascii="Times New Roman" w:hAnsi="Times New Roman" w:cs="Times New Roman"/>
+          <w:rFonts w:cs="Times New Roman"/>
           <w:sz w:val="28"/>
           <w:szCs w:val="28"/>
         </w:rPr>
@@ -480,7 +480,7 @@
       <w:proofErr w:type="spellEnd"/>
       <w:r>
         <w:rPr>
-          <w:rFonts w:ascii="Times New Roman" w:hAnsi="Times New Roman" w:cs="Times New Roman"/>
+          <w:rFonts w:cs="Times New Roman"/>
           <w:sz w:val="28"/>
           <w:szCs w:val="28"/>
         </w:rPr>
@@ -492,14 +492,14 @@
         <w:spacing w:line="240" w:lineRule="auto"/>
         <w:jc w:val="center"/>
         <w:rPr>
-          <w:rFonts w:ascii="Times New Roman" w:hAnsi="Times New Roman" w:cs="Times New Roman"/>
+          <w:rFonts w:cs="Times New Roman"/>
           <w:sz w:val="28"/>
           <w:szCs w:val="28"/>
         </w:rPr>
       </w:pPr>
       <w:r>
         <w:rPr>
-          <w:rFonts w:ascii="Times New Roman" w:hAnsi="Times New Roman" w:cs="Times New Roman"/>
+          <w:rFonts w:cs="Times New Roman"/>
           <w:sz w:val="28"/>
           <w:szCs w:val="28"/>
         </w:rPr>
@@ -508,7 +508,7 @@
       <w:proofErr w:type="spellStart"/>
       <w:r>
         <w:rPr>
-          <w:rFonts w:ascii="Times New Roman" w:hAnsi="Times New Roman" w:cs="Times New Roman"/>
+          <w:rFonts w:cs="Times New Roman"/>
           <w:sz w:val="28"/>
           <w:szCs w:val="28"/>
         </w:rPr>
@@ -521,7 +521,7 @@
         <w:spacing w:line="240" w:lineRule="auto"/>
         <w:jc w:val="center"/>
         <w:rPr>
-          <w:rFonts w:ascii="Times New Roman" w:hAnsi="Times New Roman" w:cs="Times New Roman"/>
+          <w:rFonts w:cs="Times New Roman"/>
           <w:sz w:val="28"/>
           <w:szCs w:val="28"/>
         </w:rPr>
@@ -532,7 +532,7 @@
         <w:spacing w:line="240" w:lineRule="auto"/>
         <w:jc w:val="center"/>
         <w:rPr>
-          <w:rFonts w:ascii="Times New Roman" w:hAnsi="Times New Roman" w:cs="Times New Roman"/>
+          <w:rFonts w:cs="Times New Roman"/>
           <w:sz w:val="28"/>
           <w:szCs w:val="28"/>
         </w:rPr>
@@ -543,7 +543,7 @@
         <w:spacing w:line="240" w:lineRule="auto"/>
         <w:jc w:val="center"/>
         <w:rPr>
-          <w:rFonts w:ascii="Times New Roman" w:hAnsi="Times New Roman" w:cs="Times New Roman"/>
+          <w:rFonts w:cs="Times New Roman"/>
           <w:sz w:val="28"/>
           <w:szCs w:val="28"/>
         </w:rPr>
@@ -554,7 +554,7 @@
         <w:spacing w:line="240" w:lineRule="auto"/>
         <w:jc w:val="center"/>
         <w:rPr>
-          <w:rFonts w:ascii="Times New Roman" w:hAnsi="Times New Roman" w:cs="Times New Roman"/>
+          <w:rFonts w:cs="Times New Roman"/>
           <w:sz w:val="28"/>
           <w:szCs w:val="28"/>
         </w:rPr>
@@ -565,7 +565,7 @@
         <w:spacing w:line="240" w:lineRule="auto"/>
         <w:jc w:val="center"/>
         <w:rPr>
-          <w:rFonts w:ascii="Times New Roman" w:hAnsi="Times New Roman" w:cs="Times New Roman"/>
+          <w:rFonts w:cs="Times New Roman"/>
           <w:sz w:val="28"/>
           <w:szCs w:val="28"/>
         </w:rPr>
@@ -600,7 +600,7 @@
                     </pic:cNvPicPr>
                   </pic:nvPicPr>
                   <pic:blipFill rotWithShape="1">
-                    <a:blip r:embed="rId8" cstate="print">
+                    <a:blip r:embed="rId9" cstate="print">
                       <a:extLst>
                         <a:ext uri="{28A0092B-C50C-407E-A947-70E740481C1C}">
                           <a14:useLocalDpi xmlns:a14="http://schemas.microsoft.com/office/drawing/2010/main" val="0"/>
@@ -646,14 +646,14 @@
         <w:spacing w:line="240" w:lineRule="auto"/>
         <w:jc w:val="right"/>
         <w:rPr>
-          <w:rFonts w:ascii="Times New Roman" w:hAnsi="Times New Roman" w:cs="Times New Roman"/>
+          <w:rFonts w:cs="Times New Roman"/>
           <w:sz w:val="28"/>
           <w:szCs w:val="28"/>
         </w:rPr>
       </w:pPr>
       <w:r>
         <w:rPr>
-          <w:rFonts w:ascii="Times New Roman" w:hAnsi="Times New Roman" w:cs="Times New Roman"/>
+          <w:rFonts w:cs="Times New Roman"/>
           <w:sz w:val="28"/>
           <w:szCs w:val="28"/>
         </w:rPr>
@@ -665,7 +665,7 @@
         <w:spacing w:line="240" w:lineRule="auto"/>
         <w:jc w:val="right"/>
         <w:rPr>
-          <w:rFonts w:ascii="Times New Roman" w:hAnsi="Times New Roman" w:cs="Times New Roman"/>
+          <w:rFonts w:cs="Times New Roman"/>
           <w:sz w:val="28"/>
           <w:szCs w:val="28"/>
         </w:rPr>
@@ -673,6 +673,13 @@
     </w:p>
     <w:sdt>
       <w:sdtPr>
+        <w:rPr>
+          <w:rFonts w:asciiTheme="minorHAnsi" w:eastAsiaTheme="minorHAnsi" w:hAnsiTheme="minorHAnsi" w:cstheme="minorBidi"/>
+          <w:color w:val="auto"/>
+          <w:sz w:val="22"/>
+          <w:szCs w:val="22"/>
+          <w:lang w:val="es-MX"/>
+        </w:rPr>
         <w:id w:val="1998221448"/>
         <w:docPartObj>
           <w:docPartGallery w:val="Table of Contents"/>
@@ -681,27 +688,27 @@
       </w:sdtPr>
       <w:sdtEndPr>
         <w:rPr>
-          <w:rFonts w:asciiTheme="minorHAnsi" w:eastAsiaTheme="minorHAnsi" w:hAnsiTheme="minorHAnsi" w:cstheme="minorBidi"/>
+          <w:rFonts w:ascii="Times New Roman" w:hAnsi="Times New Roman"/>
           <w:b/>
           <w:bCs/>
           <w:noProof/>
-          <w:color w:val="auto"/>
-          <w:sz w:val="22"/>
-          <w:szCs w:val="22"/>
-          <w:lang w:val="es-MX"/>
+          <w:sz w:val="24"/>
         </w:rPr>
       </w:sdtEndPr>
       <w:sdtContent>
+        <w:bookmarkStart w:id="0" w:name="_GoBack" w:displacedByCustomXml="prev"/>
+        <w:bookmarkEnd w:id="0" w:displacedByCustomXml="prev"/>
         <w:p>
           <w:pPr>
             <w:pStyle w:val="TOCHeading"/>
             <w:jc w:val="center"/>
           </w:pPr>
-          <w:proofErr w:type="spellStart"/>
           <w:r>
+            <w:rPr>
+              <w:lang w:val="es-MX"/>
+            </w:rPr>
             <w:t>Índice</w:t>
           </w:r>
-          <w:proofErr w:type="spellEnd"/>
         </w:p>
         <w:p>
           <w:pPr>
@@ -710,8 +717,9 @@
               <w:tab w:val="right" w:leader="dot" w:pos="8828"/>
             </w:tabs>
             <w:rPr>
-              <w:rFonts w:eastAsiaTheme="minorEastAsia"/>
+              <w:rFonts w:asciiTheme="minorHAnsi" w:eastAsiaTheme="minorEastAsia" w:hAnsiTheme="minorHAnsi"/>
               <w:noProof/>
+              <w:sz w:val="22"/>
               <w:lang w:eastAsia="es-MX"/>
             </w:rPr>
           </w:pPr>
@@ -724,11 +732,11 @@
           <w:r>
             <w:fldChar w:fldCharType="separate"/>
           </w:r>
-          <w:hyperlink w:anchor="_Toc33957767" w:history="1">
+          <w:hyperlink w:anchor="_Toc34608882" w:history="1">
             <w:r>
               <w:rPr>
                 <w:rStyle w:val="Hyperlink"/>
-                <w:rFonts w:ascii="Times New Roman" w:hAnsi="Times New Roman" w:cs="Times New Roman"/>
+                <w:rFonts w:cs="Times New Roman"/>
                 <w:noProof/>
               </w:rPr>
               <w:t>Capítulo 1. Introducción</w:t>
@@ -752,7 +760,7 @@
                 <w:noProof/>
                 <w:webHidden/>
               </w:rPr>
-              <w:instrText xml:space="preserve"> PAGEREF _Toc33957767 \h </w:instrText>
+              <w:instrText xml:space="preserve"> PAGEREF _Toc34608882 \h </w:instrText>
             </w:r>
             <w:r>
               <w:rPr>
@@ -773,6 +781,94 @@
                 <w:webHidden/>
               </w:rPr>
               <w:t>3</w:t>
+            </w:r>
+            <w:r>
+              <w:rPr>
+                <w:noProof/>
+                <w:webHidden/>
+              </w:rPr>
+              <w:fldChar w:fldCharType="end"/>
+            </w:r>
+          </w:hyperlink>
+        </w:p>
+        <w:p>
+          <w:pPr>
+            <w:pStyle w:val="TOC2"/>
+            <w:tabs>
+              <w:tab w:val="left" w:pos="880"/>
+              <w:tab w:val="right" w:leader="dot" w:pos="8828"/>
+            </w:tabs>
+            <w:rPr>
+              <w:rFonts w:asciiTheme="minorHAnsi" w:eastAsiaTheme="minorEastAsia" w:hAnsiTheme="minorHAnsi"/>
+              <w:noProof/>
+              <w:sz w:val="22"/>
+              <w:lang w:eastAsia="es-MX"/>
+            </w:rPr>
+          </w:pPr>
+          <w:hyperlink w:anchor="_Toc34608883" w:history="1">
+            <w:r>
+              <w:rPr>
+                <w:rStyle w:val="Hyperlink"/>
+                <w:noProof/>
+              </w:rPr>
+              <w:t>1.1</w:t>
+            </w:r>
+            <w:r>
+              <w:rPr>
+                <w:rFonts w:asciiTheme="minorHAnsi" w:eastAsiaTheme="minorEastAsia" w:hAnsiTheme="minorHAnsi"/>
+                <w:noProof/>
+                <w:sz w:val="22"/>
+                <w:lang w:eastAsia="es-MX"/>
+              </w:rPr>
+              <w:tab/>
+            </w:r>
+            <w:r>
+              <w:rPr>
+                <w:rStyle w:val="Hyperlink"/>
+                <w:noProof/>
+              </w:rPr>
+              <w:t>Planteamiento del problema</w:t>
+            </w:r>
+            <w:r>
+              <w:rPr>
+                <w:noProof/>
+                <w:webHidden/>
+              </w:rPr>
+              <w:tab/>
+            </w:r>
+            <w:r>
+              <w:rPr>
+                <w:noProof/>
+                <w:webHidden/>
+              </w:rPr>
+              <w:fldChar w:fldCharType="begin"/>
+            </w:r>
+            <w:r>
+              <w:rPr>
+                <w:noProof/>
+                <w:webHidden/>
+              </w:rPr>
+              <w:instrText xml:space="preserve"> PAGEREF _Toc34608883 \h </w:instrText>
+            </w:r>
+            <w:r>
+              <w:rPr>
+                <w:noProof/>
+                <w:webHidden/>
+              </w:rPr>
+            </w:r>
+            <w:r>
+              <w:rPr>
+                <w:noProof/>
+                <w:webHidden/>
+              </w:rPr>
+              <w:fldChar w:fldCharType="separate"/>
+            </w:r>
+            <w:r>
+              <w:rPr>
+                <w:noProof/>
+                <w:webHidden/>
+              </w:rPr>
+              <w:t>4</w:t>
             </w:r>
             <w:r>
               <w:rPr>
@@ -790,18 +886,20 @@
               <w:tab w:val="right" w:leader="dot" w:pos="8828"/>
             </w:tabs>
             <w:rPr>
-              <w:rFonts w:eastAsiaTheme="minorEastAsia"/>
+              <w:rFonts w:asciiTheme="minorHAnsi" w:eastAsiaTheme="minorEastAsia" w:hAnsiTheme="minorHAnsi"/>
               <w:noProof/>
+              <w:sz w:val="22"/>
               <w:lang w:eastAsia="es-MX"/>
             </w:rPr>
           </w:pPr>
-          <w:hyperlink w:anchor="_Toc33957768" w:history="1">
+          <w:hyperlink w:anchor="_Toc34608884" w:history="1">
             <w:r>
               <w:rPr>
                 <w:rStyle w:val="Hyperlink"/>
-                <w:noProof/>
-              </w:rPr>
-              <w:t>1.1 Planteamiento del problema</w:t>
+                <w:rFonts w:cs="Times New Roman"/>
+                <w:noProof/>
+              </w:rPr>
+              <w:t>1.2 Justificación y propuesta de solución</w:t>
             </w:r>
             <w:r>
               <w:rPr>
@@ -822,7 +920,7 @@
                 <w:noProof/>
                 <w:webHidden/>
               </w:rPr>
-              <w:instrText xml:space="preserve"> PAGEREF _Toc33957768 \h </w:instrText>
+              <w:instrText xml:space="preserve"> PAGEREF _Toc34608884 \h </w:instrText>
             </w:r>
             <w:r>
               <w:rPr>
@@ -842,7 +940,7 @@
                 <w:noProof/>
                 <w:webHidden/>
               </w:rPr>
-              <w:t>3</w:t>
+              <w:t>5</w:t>
             </w:r>
             <w:r>
               <w:rPr>
@@ -860,18 +958,20 @@
               <w:tab w:val="right" w:leader="dot" w:pos="8828"/>
             </w:tabs>
             <w:rPr>
-              <w:rFonts w:eastAsiaTheme="minorEastAsia"/>
+              <w:rFonts w:asciiTheme="minorHAnsi" w:eastAsiaTheme="minorEastAsia" w:hAnsiTheme="minorHAnsi"/>
               <w:noProof/>
+              <w:sz w:val="22"/>
               <w:lang w:eastAsia="es-MX"/>
             </w:rPr>
           </w:pPr>
-          <w:hyperlink w:anchor="_Toc33957769" w:history="1">
+          <w:hyperlink w:anchor="_Toc34608885" w:history="1">
             <w:r>
               <w:rPr>
                 <w:rStyle w:val="Hyperlink"/>
-                <w:noProof/>
-              </w:rPr>
-              <w:t>1.2 Solución propuesta</w:t>
+                <w:rFonts w:cs="Times New Roman"/>
+                <w:noProof/>
+              </w:rPr>
+              <w:t>1.3 Objetivos</w:t>
             </w:r>
             <w:r>
               <w:rPr>
@@ -892,7 +992,7 @@
                 <w:noProof/>
                 <w:webHidden/>
               </w:rPr>
-              <w:instrText xml:space="preserve"> PAGEREF _Toc33957769 \h </w:instrText>
+              <w:instrText xml:space="preserve"> PAGEREF _Toc34608885 \h </w:instrText>
             </w:r>
             <w:r>
               <w:rPr>
@@ -912,7 +1012,7 @@
                 <w:noProof/>
                 <w:webHidden/>
               </w:rPr>
-              <w:t>3</w:t>
+              <w:t>5</w:t>
             </w:r>
             <w:r>
               <w:rPr>
@@ -930,18 +1030,20 @@
               <w:tab w:val="right" w:leader="dot" w:pos="8828"/>
             </w:tabs>
             <w:rPr>
-              <w:rFonts w:eastAsiaTheme="minorEastAsia"/>
+              <w:rFonts w:asciiTheme="minorHAnsi" w:eastAsiaTheme="minorEastAsia" w:hAnsiTheme="minorHAnsi"/>
               <w:noProof/>
+              <w:sz w:val="22"/>
               <w:lang w:eastAsia="es-MX"/>
             </w:rPr>
           </w:pPr>
-          <w:hyperlink w:anchor="_Toc33957770" w:history="1">
+          <w:hyperlink w:anchor="_Toc34608886" w:history="1">
             <w:r>
               <w:rPr>
                 <w:rStyle w:val="Hyperlink"/>
-                <w:noProof/>
-              </w:rPr>
-              <w:t>1.3 Justificación</w:t>
+                <w:rFonts w:cs="Times New Roman"/>
+                <w:noProof/>
+              </w:rPr>
+              <w:t>1.4 Alcances y limitaciones</w:t>
             </w:r>
             <w:r>
               <w:rPr>
@@ -962,7 +1064,7 @@
                 <w:noProof/>
                 <w:webHidden/>
               </w:rPr>
-              <w:instrText xml:space="preserve"> PAGEREF _Toc33957770 \h </w:instrText>
+              <w:instrText xml:space="preserve"> PAGEREF _Toc34608886 \h </w:instrText>
             </w:r>
             <w:r>
               <w:rPr>
@@ -982,147 +1084,7 @@
                 <w:noProof/>
                 <w:webHidden/>
               </w:rPr>
-              <w:t>3</w:t>
-            </w:r>
-            <w:r>
-              <w:rPr>
-                <w:noProof/>
-                <w:webHidden/>
-              </w:rPr>
-              <w:fldChar w:fldCharType="end"/>
-            </w:r>
-          </w:hyperlink>
-        </w:p>
-        <w:p>
-          <w:pPr>
-            <w:pStyle w:val="TOC2"/>
-            <w:tabs>
-              <w:tab w:val="right" w:leader="dot" w:pos="8828"/>
-            </w:tabs>
-            <w:rPr>
-              <w:rFonts w:eastAsiaTheme="minorEastAsia"/>
-              <w:noProof/>
-              <w:lang w:eastAsia="es-MX"/>
-            </w:rPr>
-          </w:pPr>
-          <w:hyperlink w:anchor="_Toc33957771" w:history="1">
-            <w:r>
-              <w:rPr>
-                <w:rStyle w:val="Hyperlink"/>
-                <w:noProof/>
-              </w:rPr>
-              <w:t>1.4 Objetivos</w:t>
-            </w:r>
-            <w:r>
-              <w:rPr>
-                <w:noProof/>
-                <w:webHidden/>
-              </w:rPr>
-              <w:tab/>
-            </w:r>
-            <w:r>
-              <w:rPr>
-                <w:noProof/>
-                <w:webHidden/>
-              </w:rPr>
-              <w:fldChar w:fldCharType="begin"/>
-            </w:r>
-            <w:r>
-              <w:rPr>
-                <w:noProof/>
-                <w:webHidden/>
-              </w:rPr>
-              <w:instrText xml:space="preserve"> PAGEREF _Toc33957771 \h </w:instrText>
-            </w:r>
-            <w:r>
-              <w:rPr>
-                <w:noProof/>
-                <w:webHidden/>
-              </w:rPr>
-            </w:r>
-            <w:r>
-              <w:rPr>
-                <w:noProof/>
-                <w:webHidden/>
-              </w:rPr>
-              <w:fldChar w:fldCharType="separate"/>
-            </w:r>
-            <w:r>
-              <w:rPr>
-                <w:noProof/>
-                <w:webHidden/>
-              </w:rPr>
-              <w:t>3</w:t>
-            </w:r>
-            <w:r>
-              <w:rPr>
-                <w:noProof/>
-                <w:webHidden/>
-              </w:rPr>
-              <w:fldChar w:fldCharType="end"/>
-            </w:r>
-          </w:hyperlink>
-        </w:p>
-        <w:p>
-          <w:pPr>
-            <w:pStyle w:val="TOC2"/>
-            <w:tabs>
-              <w:tab w:val="right" w:leader="dot" w:pos="8828"/>
-            </w:tabs>
-            <w:rPr>
-              <w:rFonts w:eastAsiaTheme="minorEastAsia"/>
-              <w:noProof/>
-              <w:lang w:eastAsia="es-MX"/>
-            </w:rPr>
-          </w:pPr>
-          <w:hyperlink w:anchor="_Toc33957772" w:history="1">
-            <w:r>
-              <w:rPr>
-                <w:rStyle w:val="Hyperlink"/>
-                <w:noProof/>
-              </w:rPr>
-              <w:t>1.5 Alcances y limitaciones</w:t>
-            </w:r>
-            <w:r>
-              <w:rPr>
-                <w:noProof/>
-                <w:webHidden/>
-              </w:rPr>
-              <w:tab/>
-            </w:r>
-            <w:r>
-              <w:rPr>
-                <w:noProof/>
-                <w:webHidden/>
-              </w:rPr>
-              <w:fldChar w:fldCharType="begin"/>
-            </w:r>
-            <w:r>
-              <w:rPr>
-                <w:noProof/>
-                <w:webHidden/>
-              </w:rPr>
-              <w:instrText xml:space="preserve"> PAGEREF _Toc33957772 \h </w:instrText>
-            </w:r>
-            <w:r>
-              <w:rPr>
-                <w:noProof/>
-                <w:webHidden/>
-              </w:rPr>
-            </w:r>
-            <w:r>
-              <w:rPr>
-                <w:noProof/>
-                <w:webHidden/>
-              </w:rPr>
-              <w:fldChar w:fldCharType="separate"/>
-            </w:r>
-            <w:r>
-              <w:rPr>
-                <w:noProof/>
-                <w:webHidden/>
-              </w:rPr>
-              <w:t>3</w:t>
+              <w:t>5</w:t>
             </w:r>
             <w:r>
               <w:rPr>
@@ -1140,19 +1102,46 @@
               <w:tab w:val="right" w:leader="dot" w:pos="8828"/>
             </w:tabs>
             <w:rPr>
-              <w:rFonts w:eastAsiaTheme="minorEastAsia"/>
+              <w:rFonts w:asciiTheme="minorHAnsi" w:eastAsiaTheme="minorEastAsia" w:hAnsiTheme="minorHAnsi"/>
               <w:noProof/>
+              <w:sz w:val="22"/>
               <w:lang w:eastAsia="es-MX"/>
             </w:rPr>
           </w:pPr>
-          <w:hyperlink w:anchor="_Toc33957773" w:history="1">
+          <w:hyperlink w:anchor="_Toc34608887" w:history="1">
             <w:r>
               <w:rPr>
                 <w:rStyle w:val="Hyperlink"/>
-                <w:rFonts w:ascii="Times New Roman" w:hAnsi="Times New Roman" w:cs="Times New Roman"/>
-                <w:noProof/>
-              </w:rPr>
-              <w:t>Capítulo 2. Marco teórico Conceptual</w:t>
+                <w:rFonts w:cs="Times New Roman"/>
+                <w:noProof/>
+              </w:rPr>
+              <w:t xml:space="preserve">Capítulo 2. </w:t>
+            </w:r>
+            <w:r>
+              <w:rPr>
+                <w:rStyle w:val="Hyperlink"/>
+                <w:rFonts w:cs="Times New Roman"/>
+                <w:noProof/>
+                <w:lang w:val="en-US"/>
+              </w:rPr>
+              <w:t xml:space="preserve">Marco </w:t>
+            </w:r>
+            <w:r>
+              <w:rPr>
+                <w:rStyle w:val="Hyperlink"/>
+                <w:rFonts w:cs="Times New Roman"/>
+                <w:noProof/>
+              </w:rPr>
+              <w:t>teórico</w:t>
+            </w:r>
+            <w:r>
+              <w:rPr>
+                <w:rStyle w:val="Hyperlink"/>
+                <w:rFonts w:cs="Times New Roman"/>
+                <w:noProof/>
+                <w:lang w:val="en-US"/>
+              </w:rPr>
+              <w:t xml:space="preserve"> Conceptual</w:t>
             </w:r>
             <w:r>
               <w:rPr>
@@ -1173,7 +1162,7 @@
                 <w:noProof/>
                 <w:webHidden/>
               </w:rPr>
-              <w:instrText xml:space="preserve"> PAGEREF _Toc33957773 \h </w:instrText>
+              <w:instrText xml:space="preserve"> PAGEREF _Toc34608887 \h </w:instrText>
             </w:r>
             <w:r>
               <w:rPr>
@@ -1193,7 +1182,7 @@
                 <w:noProof/>
                 <w:webHidden/>
               </w:rPr>
-              <w:t>3</w:t>
+              <w:t>5</w:t>
             </w:r>
             <w:r>
               <w:rPr>
@@ -1211,16 +1200,17 @@
               <w:tab w:val="right" w:leader="dot" w:pos="8828"/>
             </w:tabs>
             <w:rPr>
-              <w:rFonts w:eastAsiaTheme="minorEastAsia"/>
+              <w:rFonts w:asciiTheme="minorHAnsi" w:eastAsiaTheme="minorEastAsia" w:hAnsiTheme="minorHAnsi"/>
               <w:noProof/>
+              <w:sz w:val="22"/>
               <w:lang w:eastAsia="es-MX"/>
             </w:rPr>
           </w:pPr>
-          <w:hyperlink w:anchor="_Toc33957774" w:history="1">
+          <w:hyperlink w:anchor="_Toc34608888" w:history="1">
             <w:r>
               <w:rPr>
                 <w:rStyle w:val="Hyperlink"/>
-                <w:rFonts w:ascii="Times New Roman" w:hAnsi="Times New Roman" w:cs="Times New Roman"/>
+                <w:rFonts w:cs="Times New Roman"/>
                 <w:noProof/>
               </w:rPr>
               <w:t>Capítulo 3. Estado del arte</w:t>
@@ -1244,7 +1234,7 @@
                 <w:noProof/>
                 <w:webHidden/>
               </w:rPr>
-              <w:instrText xml:space="preserve"> PAGEREF _Toc33957774 \h </w:instrText>
+              <w:instrText xml:space="preserve"> PAGEREF _Toc34608888 \h </w:instrText>
             </w:r>
             <w:r>
               <w:rPr>
@@ -1264,7 +1254,7 @@
                 <w:noProof/>
                 <w:webHidden/>
               </w:rPr>
-              <w:t>3</w:t>
+              <w:t>6</w:t>
             </w:r>
             <w:r>
               <w:rPr>
@@ -1282,19 +1272,20 @@
               <w:tab w:val="right" w:leader="dot" w:pos="8828"/>
             </w:tabs>
             <w:rPr>
-              <w:rFonts w:eastAsiaTheme="minorEastAsia"/>
+              <w:rFonts w:asciiTheme="minorHAnsi" w:eastAsiaTheme="minorEastAsia" w:hAnsiTheme="minorHAnsi"/>
               <w:noProof/>
+              <w:sz w:val="22"/>
               <w:lang w:eastAsia="es-MX"/>
             </w:rPr>
           </w:pPr>
-          <w:hyperlink w:anchor="_Toc33957775" w:history="1">
+          <w:hyperlink w:anchor="_Toc34608889" w:history="1">
             <w:r>
               <w:rPr>
                 <w:rStyle w:val="Hyperlink"/>
-                <w:rFonts w:ascii="Times New Roman" w:hAnsi="Times New Roman" w:cs="Times New Roman"/>
-                <w:noProof/>
-              </w:rPr>
-              <w:t>Capítulo 4. Análisis del sistema</w:t>
+                <w:rFonts w:cs="Times New Roman"/>
+                <w:noProof/>
+              </w:rPr>
+              <w:t>Capítulo 4. Trabajo terminal I</w:t>
             </w:r>
             <w:r>
               <w:rPr>
@@ -1315,7 +1306,7 @@
                 <w:noProof/>
                 <w:webHidden/>
               </w:rPr>
-              <w:instrText xml:space="preserve"> PAGEREF _Toc33957775 \h </w:instrText>
+              <w:instrText xml:space="preserve"> PAGEREF _Toc34608889 \h </w:instrText>
             </w:r>
             <w:r>
               <w:rPr>
@@ -1335,7 +1326,7 @@
                 <w:noProof/>
                 <w:webHidden/>
               </w:rPr>
-              <w:t>3</w:t>
+              <w:t>6</w:t>
             </w:r>
             <w:r>
               <w:rPr>
@@ -1353,19 +1344,20 @@
               <w:tab w:val="right" w:leader="dot" w:pos="8828"/>
             </w:tabs>
             <w:rPr>
-              <w:rFonts w:eastAsiaTheme="minorEastAsia"/>
+              <w:rFonts w:asciiTheme="minorHAnsi" w:eastAsiaTheme="minorEastAsia" w:hAnsiTheme="minorHAnsi"/>
               <w:noProof/>
+              <w:sz w:val="22"/>
               <w:lang w:eastAsia="es-MX"/>
             </w:rPr>
           </w:pPr>
-          <w:hyperlink w:anchor="_Toc33957776" w:history="1">
+          <w:hyperlink w:anchor="_Toc34608890" w:history="1">
             <w:r>
               <w:rPr>
                 <w:rStyle w:val="Hyperlink"/>
-                <w:rFonts w:ascii="Times New Roman" w:hAnsi="Times New Roman" w:cs="Times New Roman"/>
-                <w:noProof/>
-              </w:rPr>
-              <w:t>Capítulo 5. Diseño del sistema</w:t>
+                <w:rFonts w:cs="Times New Roman"/>
+                <w:noProof/>
+              </w:rPr>
+              <w:t>Conclusiones</w:t>
             </w:r>
             <w:r>
               <w:rPr>
@@ -1386,7 +1378,7 @@
                 <w:noProof/>
                 <w:webHidden/>
               </w:rPr>
-              <w:instrText xml:space="preserve"> PAGEREF _Toc33957776 \h </w:instrText>
+              <w:instrText xml:space="preserve"> PAGEREF _Toc34608890 \h </w:instrText>
             </w:r>
             <w:r>
               <w:rPr>
@@ -1406,7 +1398,7 @@
                 <w:noProof/>
                 <w:webHidden/>
               </w:rPr>
-              <w:t>3</w:t>
+              <w:t>6</w:t>
             </w:r>
             <w:r>
               <w:rPr>
@@ -1424,19 +1416,20 @@
               <w:tab w:val="right" w:leader="dot" w:pos="8828"/>
             </w:tabs>
             <w:rPr>
-              <w:rFonts w:eastAsiaTheme="minorEastAsia"/>
+              <w:rFonts w:asciiTheme="minorHAnsi" w:eastAsiaTheme="minorEastAsia" w:hAnsiTheme="minorHAnsi"/>
               <w:noProof/>
+              <w:sz w:val="22"/>
               <w:lang w:eastAsia="es-MX"/>
             </w:rPr>
           </w:pPr>
-          <w:hyperlink w:anchor="_Toc33957777" w:history="1">
+          <w:hyperlink w:anchor="_Toc34608891" w:history="1">
             <w:r>
               <w:rPr>
                 <w:rStyle w:val="Hyperlink"/>
-                <w:rFonts w:ascii="Times New Roman" w:hAnsi="Times New Roman" w:cs="Times New Roman"/>
-                <w:noProof/>
-              </w:rPr>
-              <w:t>Conclusiones</w:t>
+                <w:rFonts w:cs="Times New Roman"/>
+                <w:noProof/>
+              </w:rPr>
+              <w:t>Trabajo futuro</w:t>
             </w:r>
             <w:r>
               <w:rPr>
@@ -1457,7 +1450,7 @@
                 <w:noProof/>
                 <w:webHidden/>
               </w:rPr>
-              <w:instrText xml:space="preserve"> PAGEREF _Toc33957777 \h </w:instrText>
+              <w:instrText xml:space="preserve"> PAGEREF _Toc34608891 \h </w:instrText>
             </w:r>
             <w:r>
               <w:rPr>
@@ -1477,7 +1470,7 @@
                 <w:noProof/>
                 <w:webHidden/>
               </w:rPr>
-              <w:t>3</w:t>
+              <w:t>6</w:t>
             </w:r>
             <w:r>
               <w:rPr>
@@ -1495,19 +1488,19 @@
               <w:tab w:val="right" w:leader="dot" w:pos="8828"/>
             </w:tabs>
             <w:rPr>
-              <w:rFonts w:eastAsiaTheme="minorEastAsia"/>
+              <w:rFonts w:asciiTheme="minorHAnsi" w:eastAsiaTheme="minorEastAsia" w:hAnsiTheme="minorHAnsi"/>
               <w:noProof/>
+              <w:sz w:val="22"/>
               <w:lang w:eastAsia="es-MX"/>
             </w:rPr>
           </w:pPr>
-          <w:hyperlink w:anchor="_Toc33957778" w:history="1">
+          <w:hyperlink w:anchor="_Toc34608892" w:history="1">
             <w:r>
               <w:rPr>
                 <w:rStyle w:val="Hyperlink"/>
-                <w:rFonts w:ascii="Times New Roman" w:hAnsi="Times New Roman" w:cs="Times New Roman"/>
-                <w:noProof/>
-              </w:rPr>
-              <w:t>Trabajo futuro</w:t>
+                <w:noProof/>
+              </w:rPr>
+              <w:t>Referencias</w:t>
             </w:r>
             <w:r>
               <w:rPr>
@@ -1528,7 +1521,7 @@
                 <w:noProof/>
                 <w:webHidden/>
               </w:rPr>
-              <w:instrText xml:space="preserve"> PAGEREF _Toc33957778 \h </w:instrText>
+              <w:instrText xml:space="preserve"> PAGEREF _Toc34608892 \h </w:instrText>
             </w:r>
             <w:r>
               <w:rPr>
@@ -1548,7 +1541,7 @@
                 <w:noProof/>
                 <w:webHidden/>
               </w:rPr>
-              <w:t>3</w:t>
+              <w:t>6</w:t>
             </w:r>
             <w:r>
               <w:rPr>
@@ -1566,19 +1559,20 @@
               <w:tab w:val="right" w:leader="dot" w:pos="8828"/>
             </w:tabs>
             <w:rPr>
-              <w:rFonts w:eastAsiaTheme="minorEastAsia"/>
+              <w:rFonts w:asciiTheme="minorHAnsi" w:eastAsiaTheme="minorEastAsia" w:hAnsiTheme="minorHAnsi"/>
               <w:noProof/>
+              <w:sz w:val="22"/>
               <w:lang w:eastAsia="es-MX"/>
             </w:rPr>
           </w:pPr>
-          <w:hyperlink w:anchor="_Toc33957779" w:history="1">
+          <w:hyperlink w:anchor="_Toc34608893" w:history="1">
             <w:r>
               <w:rPr>
                 <w:rStyle w:val="Hyperlink"/>
-                <w:rFonts w:ascii="Times New Roman" w:hAnsi="Times New Roman" w:cs="Times New Roman"/>
-                <w:noProof/>
-              </w:rPr>
-              <w:t>Referencias</w:t>
+                <w:rFonts w:cs="Times New Roman"/>
+                <w:noProof/>
+              </w:rPr>
+              <w:t>Glosario</w:t>
             </w:r>
             <w:r>
               <w:rPr>
@@ -1599,7 +1593,7 @@
                 <w:noProof/>
                 <w:webHidden/>
               </w:rPr>
-              <w:instrText xml:space="preserve"> PAGEREF _Toc33957779 \h </w:instrText>
+              <w:instrText xml:space="preserve"> PAGEREF _Toc34608893 \h </w:instrText>
             </w:r>
             <w:r>
               <w:rPr>
@@ -1619,7 +1613,7 @@
                 <w:noProof/>
                 <w:webHidden/>
               </w:rPr>
-              <w:t>3</w:t>
+              <w:t>6</w:t>
             </w:r>
             <w:r>
               <w:rPr>
@@ -1637,19 +1631,19 @@
               <w:tab w:val="right" w:leader="dot" w:pos="8828"/>
             </w:tabs>
             <w:rPr>
-              <w:rFonts w:eastAsiaTheme="minorEastAsia"/>
+              <w:rFonts w:asciiTheme="minorHAnsi" w:eastAsiaTheme="minorEastAsia" w:hAnsiTheme="minorHAnsi"/>
               <w:noProof/>
+              <w:sz w:val="22"/>
               <w:lang w:eastAsia="es-MX"/>
             </w:rPr>
           </w:pPr>
-          <w:hyperlink w:anchor="_Toc33957780" w:history="1">
+          <w:hyperlink w:anchor="_Toc34608894" w:history="1">
             <w:r>
               <w:rPr>
                 <w:rStyle w:val="Hyperlink"/>
-                <w:rFonts w:ascii="Times New Roman" w:hAnsi="Times New Roman" w:cs="Times New Roman"/>
-                <w:noProof/>
-              </w:rPr>
-              <w:t>Glosario</w:t>
+                <w:noProof/>
+              </w:rPr>
+              <w:t>Índice de ilustraciones</w:t>
             </w:r>
             <w:r>
               <w:rPr>
@@ -1670,7 +1664,7 @@
                 <w:noProof/>
                 <w:webHidden/>
               </w:rPr>
-              <w:instrText xml:space="preserve"> PAGEREF _Toc33957780 \h </w:instrText>
+              <w:instrText xml:space="preserve"> PAGEREF _Toc34608894 \h </w:instrText>
             </w:r>
             <w:r>
               <w:rPr>
@@ -1690,7 +1684,7 @@
                 <w:noProof/>
                 <w:webHidden/>
               </w:rPr>
-              <w:t>3</w:t>
+              <w:t>6</w:t>
             </w:r>
             <w:r>
               <w:rPr>
@@ -1708,19 +1702,20 @@
               <w:tab w:val="right" w:leader="dot" w:pos="8828"/>
             </w:tabs>
             <w:rPr>
-              <w:rFonts w:eastAsiaTheme="minorEastAsia"/>
+              <w:rFonts w:asciiTheme="minorHAnsi" w:eastAsiaTheme="minorEastAsia" w:hAnsiTheme="minorHAnsi"/>
               <w:noProof/>
+              <w:sz w:val="22"/>
               <w:lang w:eastAsia="es-MX"/>
             </w:rPr>
           </w:pPr>
-          <w:hyperlink w:anchor="_Toc33957781" w:history="1">
+          <w:hyperlink w:anchor="_Toc34608895" w:history="1">
             <w:r>
               <w:rPr>
                 <w:rStyle w:val="Hyperlink"/>
-                <w:rFonts w:ascii="Times New Roman" w:hAnsi="Times New Roman" w:cs="Times New Roman"/>
-                <w:noProof/>
-              </w:rPr>
-              <w:t>Anexo</w:t>
+                <w:rFonts w:cs="Times New Roman"/>
+                <w:noProof/>
+              </w:rPr>
+              <w:t>Anexo A. Metodología</w:t>
             </w:r>
             <w:r>
               <w:rPr>
@@ -1741,7 +1736,7 @@
                 <w:noProof/>
                 <w:webHidden/>
               </w:rPr>
-              <w:instrText xml:space="preserve"> PAGEREF _Toc33957781 \h </w:instrText>
+              <w:instrText xml:space="preserve"> PAGEREF _Toc34608895 \h </w:instrText>
             </w:r>
             <w:r>
               <w:rPr>
@@ -1761,7 +1756,78 @@
                 <w:noProof/>
                 <w:webHidden/>
               </w:rPr>
-              <w:t>3</w:t>
+              <w:t>6</w:t>
+            </w:r>
+            <w:r>
+              <w:rPr>
+                <w:noProof/>
+                <w:webHidden/>
+              </w:rPr>
+              <w:fldChar w:fldCharType="end"/>
+            </w:r>
+          </w:hyperlink>
+        </w:p>
+        <w:p>
+          <w:pPr>
+            <w:pStyle w:val="TOC1"/>
+            <w:tabs>
+              <w:tab w:val="right" w:leader="dot" w:pos="8828"/>
+            </w:tabs>
+            <w:rPr>
+              <w:rFonts w:asciiTheme="minorHAnsi" w:eastAsiaTheme="minorEastAsia" w:hAnsiTheme="minorHAnsi"/>
+              <w:noProof/>
+              <w:sz w:val="22"/>
+              <w:lang w:eastAsia="es-MX"/>
+            </w:rPr>
+          </w:pPr>
+          <w:hyperlink w:anchor="_Toc34608896" w:history="1">
+            <w:r>
+              <w:rPr>
+                <w:rStyle w:val="Hyperlink"/>
+                <w:noProof/>
+              </w:rPr>
+              <w:t>Anexo B. Cronogramas</w:t>
+            </w:r>
+            <w:r>
+              <w:rPr>
+                <w:noProof/>
+                <w:webHidden/>
+              </w:rPr>
+              <w:tab/>
+            </w:r>
+            <w:r>
+              <w:rPr>
+                <w:noProof/>
+                <w:webHidden/>
+              </w:rPr>
+              <w:fldChar w:fldCharType="begin"/>
+            </w:r>
+            <w:r>
+              <w:rPr>
+                <w:noProof/>
+                <w:webHidden/>
+              </w:rPr>
+              <w:instrText xml:space="preserve"> PAGEREF _Toc34608896 \h </w:instrText>
+            </w:r>
+            <w:r>
+              <w:rPr>
+                <w:noProof/>
+                <w:webHidden/>
+              </w:rPr>
+            </w:r>
+            <w:r>
+              <w:rPr>
+                <w:noProof/>
+                <w:webHidden/>
+              </w:rPr>
+              <w:fldChar w:fldCharType="separate"/>
+            </w:r>
+            <w:r>
+              <w:rPr>
+                <w:noProof/>
+                <w:webHidden/>
+              </w:rPr>
+              <w:t>7</w:t>
             </w:r>
             <w:r>
               <w:rPr>
@@ -1789,7 +1855,7 @@
         <w:spacing w:line="240" w:lineRule="auto"/>
         <w:jc w:val="both"/>
         <w:rPr>
-          <w:rFonts w:ascii="Times New Roman" w:hAnsi="Times New Roman" w:cs="Times New Roman"/>
+          <w:rFonts w:cs="Times New Roman"/>
           <w:sz w:val="28"/>
           <w:szCs w:val="28"/>
         </w:rPr>
@@ -1797,96 +1863,1369 @@
     </w:p>
     <w:p>
       <w:pPr>
+        <w:spacing w:line="240" w:lineRule="auto"/>
+        <w:jc w:val="both"/>
+        <w:rPr>
+          <w:rFonts w:cs="Times New Roman"/>
+          <w:sz w:val="28"/>
+          <w:szCs w:val="28"/>
+        </w:rPr>
+      </w:pPr>
+    </w:p>
+    <w:p>
+      <w:pPr>
+        <w:spacing w:line="240" w:lineRule="auto"/>
+        <w:jc w:val="both"/>
+        <w:rPr>
+          <w:rFonts w:cs="Times New Roman"/>
+          <w:sz w:val="28"/>
+          <w:szCs w:val="28"/>
+        </w:rPr>
+      </w:pPr>
+    </w:p>
+    <w:p>
+      <w:pPr>
+        <w:spacing w:line="240" w:lineRule="auto"/>
+        <w:jc w:val="both"/>
+        <w:rPr>
+          <w:rFonts w:cs="Times New Roman"/>
+          <w:sz w:val="28"/>
+          <w:szCs w:val="28"/>
+        </w:rPr>
+      </w:pPr>
+    </w:p>
+    <w:p>
+      <w:pPr>
+        <w:spacing w:line="240" w:lineRule="auto"/>
+        <w:jc w:val="both"/>
+        <w:rPr>
+          <w:rFonts w:cs="Times New Roman"/>
+          <w:sz w:val="28"/>
+          <w:szCs w:val="28"/>
+        </w:rPr>
+      </w:pPr>
+    </w:p>
+    <w:p>
+      <w:pPr>
+        <w:spacing w:line="240" w:lineRule="auto"/>
+        <w:jc w:val="both"/>
+        <w:rPr>
+          <w:rFonts w:cs="Times New Roman"/>
+          <w:sz w:val="28"/>
+          <w:szCs w:val="28"/>
+        </w:rPr>
+      </w:pPr>
+    </w:p>
+    <w:p>
+      <w:pPr>
+        <w:spacing w:line="240" w:lineRule="auto"/>
+        <w:jc w:val="both"/>
+        <w:rPr>
+          <w:rFonts w:cs="Times New Roman"/>
+          <w:sz w:val="28"/>
+          <w:szCs w:val="28"/>
+        </w:rPr>
+      </w:pPr>
+    </w:p>
+    <w:p>
+      <w:pPr>
+        <w:spacing w:line="240" w:lineRule="auto"/>
+        <w:jc w:val="both"/>
+        <w:rPr>
+          <w:rFonts w:cs="Times New Roman"/>
+          <w:sz w:val="28"/>
+          <w:szCs w:val="28"/>
+        </w:rPr>
+      </w:pPr>
+    </w:p>
+    <w:p>
+      <w:pPr>
+        <w:spacing w:line="240" w:lineRule="auto"/>
+        <w:jc w:val="both"/>
+        <w:rPr>
+          <w:rFonts w:cs="Times New Roman"/>
+          <w:sz w:val="28"/>
+          <w:szCs w:val="28"/>
+        </w:rPr>
+      </w:pPr>
+    </w:p>
+    <w:p>
+      <w:pPr>
+        <w:spacing w:line="240" w:lineRule="auto"/>
+        <w:jc w:val="both"/>
+        <w:rPr>
+          <w:rFonts w:cs="Times New Roman"/>
+          <w:sz w:val="28"/>
+          <w:szCs w:val="28"/>
+        </w:rPr>
+      </w:pPr>
+    </w:p>
+    <w:p>
+      <w:pPr>
+        <w:spacing w:line="240" w:lineRule="auto"/>
+        <w:jc w:val="both"/>
+        <w:rPr>
+          <w:rFonts w:cs="Times New Roman"/>
+          <w:sz w:val="28"/>
+          <w:szCs w:val="28"/>
+        </w:rPr>
+      </w:pPr>
+    </w:p>
+    <w:p>
+      <w:pPr>
+        <w:spacing w:line="240" w:lineRule="auto"/>
+        <w:jc w:val="both"/>
+        <w:rPr>
+          <w:rFonts w:cs="Times New Roman"/>
+          <w:sz w:val="28"/>
+          <w:szCs w:val="28"/>
+        </w:rPr>
+      </w:pPr>
+    </w:p>
+    <w:p>
+      <w:pPr>
+        <w:spacing w:line="240" w:lineRule="auto"/>
+        <w:jc w:val="both"/>
+        <w:rPr>
+          <w:rFonts w:cs="Times New Roman"/>
+          <w:sz w:val="28"/>
+          <w:szCs w:val="28"/>
+        </w:rPr>
+      </w:pPr>
+    </w:p>
+    <w:p>
+      <w:pPr>
         <w:pStyle w:val="Heading1"/>
-        <w:rPr>
-          <w:rFonts w:ascii="Times New Roman" w:hAnsi="Times New Roman" w:cs="Times New Roman"/>
-        </w:rPr>
-      </w:pPr>
-      <w:bookmarkStart w:id="0" w:name="_Toc33957767"/>
-      <w:r>
-        <w:rPr>
-          <w:rFonts w:ascii="Times New Roman" w:hAnsi="Times New Roman" w:cs="Times New Roman"/>
-        </w:rPr>
+        <w:jc w:val="both"/>
+        <w:rPr>
+          <w:rFonts w:cs="Times New Roman"/>
+        </w:rPr>
+      </w:pPr>
+      <w:bookmarkStart w:id="1" w:name="_Toc34608882"/>
+      <w:r>
+        <w:rPr>
+          <w:rFonts w:cs="Times New Roman"/>
+        </w:rPr>
+        <w:lastRenderedPageBreak/>
         <w:t>Capítulo 1. Introducción</w:t>
       </w:r>
-      <w:bookmarkEnd w:id="0"/>
+      <w:bookmarkEnd w:id="1"/>
+    </w:p>
+    <w:p/>
+    <w:p>
+      <w:pPr>
+        <w:jc w:val="both"/>
+      </w:pPr>
+      <w:r>
+        <w:t xml:space="preserve">Con el paso del tiempo, el diseño de sistemas </w:t>
+      </w:r>
+      <w:r>
+        <w:t>ha crecido en complejidad</w:t>
+      </w:r>
+      <w:r>
+        <w:t>.</w:t>
+      </w:r>
+      <w:r>
+        <w:t xml:space="preserve"> Por esto, </w:t>
+      </w:r>
+      <w:r>
+        <w:t xml:space="preserve">se ha convertido en una práctica interdisciplinaria, es decir, requiere la participación de personas de distintas áreas de conocimiento que puede que no tengan relación entre sí. </w:t>
+      </w:r>
+      <w:r>
+        <w:t>Debido a que las metodologías tradicionales utilizadas en el proceso de ingeniería en sistemas están basadas fuertemente en la generación de documentación</w:t>
+      </w:r>
+      <w:r>
+        <w:t>, e</w:t>
+      </w:r>
+      <w:r>
+        <w:t>ste tipo de práctica tiene sus limitantes</w:t>
+      </w:r>
+      <w:r>
+        <w:t>.</w:t>
+      </w:r>
+      <w:r>
+        <w:t xml:space="preserve"> </w:t>
+      </w:r>
+      <w:r>
+        <w:t>E</w:t>
+      </w:r>
+      <w:r>
+        <w:t>l hecho de tener documentación bastante específica provoca que haya poca reutilización, además de que en un futuro puede ser difícil dar seguimiento a los documentos generados por cada una de las áreas cuando no se es experto.</w:t>
+      </w:r>
+    </w:p>
+    <w:p>
+      <w:pPr>
+        <w:jc w:val="both"/>
+      </w:pPr>
+      <w:r>
+        <w:t xml:space="preserve">Para resolver esta problemática, </w:t>
+      </w:r>
+      <w:r>
+        <w:t>surgió</w:t>
+      </w:r>
+      <w:r>
+        <w:t xml:space="preserve"> una metodología conocida como </w:t>
+      </w:r>
+      <w:proofErr w:type="spellStart"/>
+      <w:r>
+        <w:t>Model-Based</w:t>
+      </w:r>
+      <w:proofErr w:type="spellEnd"/>
+      <w:r>
+        <w:t xml:space="preserve"> </w:t>
+      </w:r>
+      <w:proofErr w:type="spellStart"/>
+      <w:r>
+        <w:t>Systems</w:t>
+      </w:r>
+      <w:proofErr w:type="spellEnd"/>
+      <w:r>
+        <w:t xml:space="preserve"> </w:t>
+      </w:r>
+      <w:proofErr w:type="spellStart"/>
+      <w:r>
+        <w:t>Engineering</w:t>
+      </w:r>
+      <w:proofErr w:type="spellEnd"/>
+      <w:r>
+        <w:t xml:space="preserve">. </w:t>
+      </w:r>
+      <w:r>
+        <w:t>Su objetivo principal</w:t>
+      </w:r>
+      <w:r>
+        <w:t xml:space="preserve"> es centralizar los datos más significativos del sistema en una “fuente única” (modelo) que pueda ser compartida e interpretada por todos los involucrados.</w:t>
+      </w:r>
+    </w:p>
+    <w:p>
+      <w:pPr>
+        <w:jc w:val="center"/>
+      </w:pPr>
+      <w:r>
+        <w:rPr>
+          <w:noProof/>
+        </w:rPr>
+        <w:drawing>
+          <wp:inline distT="0" distB="0" distL="0" distR="0" wp14:anchorId="0E1D7172" wp14:editId="18AD221F">
+            <wp:extent cx="3162300" cy="3037783"/>
+            <wp:effectExtent l="0" t="0" r="0" b="0"/>
+            <wp:docPr id="3" name="Picture 3"/>
+            <wp:cNvGraphicFramePr>
+              <a:graphicFrameLocks xmlns:a="http://schemas.openxmlformats.org/drawingml/2006/main" noChangeAspect="1"/>
+            </wp:cNvGraphicFramePr>
+            <a:graphic xmlns:a="http://schemas.openxmlformats.org/drawingml/2006/main">
+              <a:graphicData uri="http://schemas.openxmlformats.org/drawingml/2006/picture">
+                <pic:pic xmlns:pic="http://schemas.openxmlformats.org/drawingml/2006/picture">
+                  <pic:nvPicPr>
+                    <pic:cNvPr id="0" name="Picture 1"/>
+                    <pic:cNvPicPr>
+                      <a:picLocks noChangeAspect="1" noChangeArrowheads="1"/>
+                    </pic:cNvPicPr>
+                  </pic:nvPicPr>
+                  <pic:blipFill>
+                    <a:blip r:embed="rId10">
+                      <a:extLst>
+                        <a:ext uri="{28A0092B-C50C-407E-A947-70E740481C1C}">
+                          <a14:useLocalDpi xmlns:a14="http://schemas.microsoft.com/office/drawing/2010/main" val="0"/>
+                        </a:ext>
+                      </a:extLst>
+                    </a:blip>
+                    <a:srcRect/>
+                    <a:stretch>
+                      <a:fillRect/>
+                    </a:stretch>
+                  </pic:blipFill>
+                  <pic:spPr bwMode="auto">
+                    <a:xfrm>
+                      <a:off x="0" y="0"/>
+                      <a:ext cx="3170278" cy="3045446"/>
+                    </a:xfrm>
+                    <a:prstGeom prst="rect">
+                      <a:avLst/>
+                    </a:prstGeom>
+                    <a:noFill/>
+                    <a:ln>
+                      <a:noFill/>
+                    </a:ln>
+                  </pic:spPr>
+                </pic:pic>
+              </a:graphicData>
+            </a:graphic>
+          </wp:inline>
+        </w:drawing>
+      </w:r>
+    </w:p>
+    <w:p>
+      <w:pPr>
+        <w:pStyle w:val="Caption"/>
+        <w:jc w:val="center"/>
+        <w:rPr>
+          <w:sz w:val="24"/>
+          <w:szCs w:val="24"/>
+        </w:rPr>
+      </w:pPr>
+      <w:bookmarkStart w:id="2" w:name="_Toc34598824"/>
+      <w:r>
+        <w:rPr>
+          <w:sz w:val="24"/>
+          <w:szCs w:val="24"/>
+        </w:rPr>
+        <w:t xml:space="preserve">Figura </w:t>
+      </w:r>
+      <w:r>
+        <w:rPr>
+          <w:sz w:val="24"/>
+          <w:szCs w:val="24"/>
+        </w:rPr>
+        <w:fldChar w:fldCharType="begin"/>
+      </w:r>
+      <w:r>
+        <w:rPr>
+          <w:sz w:val="24"/>
+          <w:szCs w:val="24"/>
+        </w:rPr>
+        <w:instrText xml:space="preserve"> SEQ Figura \* ARABIC </w:instrText>
+      </w:r>
+      <w:r>
+        <w:rPr>
+          <w:sz w:val="24"/>
+          <w:szCs w:val="24"/>
+        </w:rPr>
+        <w:fldChar w:fldCharType="separate"/>
+      </w:r>
+      <w:r>
+        <w:rPr>
+          <w:noProof/>
+          <w:sz w:val="24"/>
+          <w:szCs w:val="24"/>
+        </w:rPr>
+        <w:t>1</w:t>
+      </w:r>
+      <w:r>
+        <w:rPr>
+          <w:sz w:val="24"/>
+          <w:szCs w:val="24"/>
+        </w:rPr>
+        <w:fldChar w:fldCharType="end"/>
+      </w:r>
+      <w:r>
+        <w:rPr>
+          <w:sz w:val="24"/>
+          <w:szCs w:val="24"/>
+        </w:rPr>
+        <w:t xml:space="preserve"> interacción entre distintas áreas de conocimiento.</w:t>
+      </w:r>
+      <w:bookmarkEnd w:id="2"/>
+    </w:p>
+    <w:p>
+      <w:pPr>
+        <w:jc w:val="both"/>
+      </w:pPr>
+      <w:r>
+        <w:t xml:space="preserve">El </w:t>
+      </w:r>
+      <w:r>
+        <w:t>utiliza</w:t>
+      </w:r>
+      <w:r>
+        <w:t>r</w:t>
+      </w:r>
+      <w:r>
+        <w:t xml:space="preserve"> modelos </w:t>
+      </w:r>
+      <w:r>
+        <w:t xml:space="preserve">como parte del proceso de diseño </w:t>
+      </w:r>
+      <w:r>
+        <w:t>no es algo nuevo. En la ingeniería en sistemas tradicional también se utilizan, pero están limitados a un alcance y duración</w:t>
+      </w:r>
+      <w:r>
+        <w:t xml:space="preserve"> limitados</w:t>
+      </w:r>
+      <w:r>
+        <w:t xml:space="preserve">. Requerimientos, hojas de cálculo, presentaciones en PowerPoint son considerados modelos. </w:t>
+      </w:r>
+    </w:p>
+    <w:p>
+      <w:pPr>
+        <w:jc w:val="both"/>
+      </w:pPr>
+      <w:r>
+        <w:t>La ingeniería en sistemas basada en modelos (MBSE) propone cambiar todo el diseño basado en documentación por esquemas gráficos realizados con lenguajes de modelado formales que puedan describir el sistema y herramientas de ingeniería estándar que permitan la integración del modelo con todas las disciplinas</w:t>
+      </w:r>
+      <w:sdt>
+        <w:sdtPr>
+          <w:id w:val="-424575807"/>
+          <w:citation/>
+        </w:sdtPr>
+        <w:sdtContent>
+          <w:r>
+            <w:fldChar w:fldCharType="begin"/>
+          </w:r>
+          <w:r>
+            <w:instrText xml:space="preserve">CITATION Ely16 \l 2058 </w:instrText>
+          </w:r>
+          <w:r>
+            <w:fldChar w:fldCharType="separate"/>
+          </w:r>
+          <w:r>
+            <w:rPr>
+              <w:noProof/>
+            </w:rPr>
+            <w:t xml:space="preserve"> </w:t>
+          </w:r>
+          <w:r>
+            <w:rPr>
+              <w:noProof/>
+            </w:rPr>
+            <w:t>[1]</w:t>
+          </w:r>
+          <w:r>
+            <w:fldChar w:fldCharType="end"/>
+          </w:r>
+        </w:sdtContent>
+      </w:sdt>
+      <w:r>
+        <w:t xml:space="preserve">. </w:t>
+      </w:r>
+    </w:p>
+    <w:p>
+      <w:pPr>
+        <w:jc w:val="both"/>
+      </w:pPr>
+    </w:p>
+    <w:p>
+      <w:pPr>
+        <w:jc w:val="both"/>
+      </w:pPr>
+    </w:p>
+    <w:p>
+      <w:pPr>
+        <w:jc w:val="both"/>
+      </w:pPr>
+      <w:r>
+        <w:t xml:space="preserve">En este trabajo terminal se pretende crear una herramienta que pueda interpretar la información plasmada en estos esquemas gráficos </w:t>
+      </w:r>
+      <w:r>
+        <w:t xml:space="preserve">utilizando el entorno Matlab </w:t>
+      </w:r>
+      <w:r>
+        <w:t>para posteriormente integrarlo con</w:t>
+      </w:r>
+      <w:r>
+        <w:t xml:space="preserve"> una herramienta de diseño CAD, una herramienta de análisis y simulación CAE,</w:t>
+      </w:r>
+      <w:r>
+        <w:t xml:space="preserve"> </w:t>
+      </w:r>
+      <w:r>
+        <w:t>y con ello mantener actualizado el flujo de trabajo respecto a cada cambio significativo que se realice en el modelo gráfico.</w:t>
+      </w:r>
+    </w:p>
+    <w:p>
+      <w:pPr>
+        <w:jc w:val="both"/>
+      </w:pPr>
+      <w:r>
+        <w:t xml:space="preserve">En este capítulo se explicará la problemática que dio origen </w:t>
+      </w:r>
+      <w:r>
+        <w:t>a este trabajo, la justificación, objetivos, alcances y posibles limitantes que se puedan encontrar.</w:t>
+      </w:r>
+    </w:p>
+    <w:p>
+      <w:pPr>
+        <w:jc w:val="both"/>
+      </w:pPr>
+      <w:r>
+        <w:t>En el capítulo dos se desarrollará la teoría sobre la que se fundamenta nuestro trabajo, que hasta ahora se ha mencionado a grandes rasgos como lo es la ingeniería en sistemas basada en modelos, las herramientas de diseño CAD (</w:t>
+      </w:r>
+      <w:proofErr w:type="spellStart"/>
+      <w:r>
+        <w:t>Computer</w:t>
+      </w:r>
+      <w:proofErr w:type="spellEnd"/>
+      <w:r>
+        <w:t xml:space="preserve"> </w:t>
+      </w:r>
+      <w:proofErr w:type="spellStart"/>
+      <w:r>
+        <w:t>Aided</w:t>
+      </w:r>
+      <w:proofErr w:type="spellEnd"/>
+      <w:r>
+        <w:t xml:space="preserve"> </w:t>
+      </w:r>
+      <w:proofErr w:type="spellStart"/>
+      <w:r>
+        <w:t>Design</w:t>
+      </w:r>
+      <w:proofErr w:type="spellEnd"/>
+      <w:r>
+        <w:t>), simulación CAE (</w:t>
+      </w:r>
+      <w:proofErr w:type="spellStart"/>
+      <w:r>
+        <w:t>Computer</w:t>
+      </w:r>
+      <w:proofErr w:type="spellEnd"/>
+      <w:r>
+        <w:t xml:space="preserve"> </w:t>
+      </w:r>
+      <w:proofErr w:type="spellStart"/>
+      <w:r>
+        <w:t>Aided</w:t>
+      </w:r>
+      <w:proofErr w:type="spellEnd"/>
+      <w:r>
+        <w:t xml:space="preserve"> </w:t>
+      </w:r>
+      <w:proofErr w:type="spellStart"/>
+      <w:r>
+        <w:t>Engineering</w:t>
+      </w:r>
+      <w:proofErr w:type="spellEnd"/>
+      <w:r>
+        <w:t xml:space="preserve">) y los lenguajes de modelado tales como </w:t>
+      </w:r>
+      <w:proofErr w:type="spellStart"/>
+      <w:r>
+        <w:t>SysML</w:t>
+      </w:r>
+      <w:proofErr w:type="spellEnd"/>
+      <w:r>
+        <w:t xml:space="preserve"> y OPM.</w:t>
+      </w:r>
+    </w:p>
+    <w:p>
+      <w:pPr>
+        <w:jc w:val="both"/>
+      </w:pPr>
+      <w:r>
+        <w:t>En el siguiente capítulo se analizarán las propuestas actuales que han marcado el estado del arte en cuanto a herramientas que permitan la interpretación de modelados gráficos para posteriormente agregar los datos más importantes a un flujo de trabajo compuesto por herramientas CAD y CAE.</w:t>
+      </w:r>
+    </w:p>
+    <w:p>
+      <w:pPr>
+        <w:jc w:val="both"/>
+      </w:pPr>
+      <w:r>
+        <w:t>En el capítulo cuatro se presentará la propuesta con la que pretendemos abordar el problema y se presentaran los resultados obtenidos en el trabajo terminal 1.</w:t>
+      </w:r>
+    </w:p>
+    <w:p>
+      <w:pPr>
+        <w:jc w:val="both"/>
+      </w:pPr>
+      <w:r>
+        <w:t xml:space="preserve">Finalmente, se presentarán las </w:t>
+      </w:r>
+      <w:r>
+        <w:t>conclusiones, objetivos y metas que se pretenden alcanzar en trabajo terminal 2.</w:t>
+      </w:r>
     </w:p>
     <w:p>
       <w:pPr>
         <w:pStyle w:val="Heading2"/>
-      </w:pPr>
-      <w:bookmarkStart w:id="1" w:name="_Toc33957768"/>
-      <w:r>
-        <w:t>1.1 Planteamiento del problema</w:t>
-      </w:r>
-      <w:bookmarkEnd w:id="1"/>
+        <w:numPr>
+          <w:ilvl w:val="1"/>
+          <w:numId w:val="4"/>
+        </w:numPr>
+      </w:pPr>
+      <w:bookmarkStart w:id="3" w:name="_Toc34608883"/>
+      <w:r>
+        <w:t>Planteamiento del problema</w:t>
+      </w:r>
+      <w:bookmarkEnd w:id="3"/>
+    </w:p>
+    <w:p>
+      <w:pPr>
+        <w:jc w:val="both"/>
+      </w:pPr>
+      <w:r>
+        <w:t xml:space="preserve">¿Qué </w:t>
+      </w:r>
+      <w:r>
+        <w:t>está</w:t>
+      </w:r>
+      <w:r>
+        <w:t xml:space="preserve"> llevando a la industria a adoptar la ingeniería en sistemas basada en modelos? Los sistemas se vuelven más complejos y como consecuencia se consumen dos valiosos recursos que son tiempo y dinero. </w:t>
+      </w:r>
+    </w:p>
+    <w:p>
+      <w:pPr>
+        <w:jc w:val="both"/>
+      </w:pPr>
+      <w:r>
+        <w:t xml:space="preserve">Por un lado, mientras va madurando el sistema cada área específica tiene que generar la respectiva documentación textual y en caso de que se requiera una corrección, se tendría que </w:t>
+      </w:r>
+      <w:r>
+        <w:t>aplicar</w:t>
+      </w:r>
+      <w:r>
+        <w:t xml:space="preserve"> en cascada todos los documentos relacionados. Como se puede intuir, esto puede</w:t>
+      </w:r>
+      <w:r>
+        <w:t xml:space="preserve"> consumir bastante tiempo que como consecuencia se puede restar en fases importantes como la de pruebas</w:t>
+      </w:r>
+      <w:r>
+        <w:t>. Esto nos lleva a una de las problemáticas que enfrenta la industria</w:t>
+      </w:r>
+      <w:r>
+        <w:t xml:space="preserve"> que es la creación y pruebas físicas sobre prototipos en etapas prematuras del ciclo de vida</w:t>
+      </w:r>
+      <w:sdt>
+        <w:sdtPr>
+          <w:id w:val="1354993578"/>
+          <w:citation/>
+        </w:sdtPr>
+        <w:sdtContent>
+          <w:r>
+            <w:fldChar w:fldCharType="begin"/>
+          </w:r>
+          <w:r>
+            <w:instrText xml:space="preserve"> CITATION Dir18 \l 2058 </w:instrText>
+          </w:r>
+          <w:r>
+            <w:fldChar w:fldCharType="separate"/>
+          </w:r>
+          <w:r>
+            <w:rPr>
+              <w:noProof/>
+            </w:rPr>
+            <w:t xml:space="preserve"> </w:t>
+          </w:r>
+          <w:r>
+            <w:rPr>
+              <w:noProof/>
+            </w:rPr>
+            <w:t>[2]</w:t>
+          </w:r>
+          <w:r>
+            <w:fldChar w:fldCharType="end"/>
+          </w:r>
+        </w:sdtContent>
+      </w:sdt>
+      <w:r>
+        <w:t>.</w:t>
+      </w:r>
+    </w:p>
+    <w:p>
+      <w:pPr>
+        <w:jc w:val="both"/>
+      </w:pPr>
+      <w:r>
+        <w:t>Por esta razón,</w:t>
+      </w:r>
+      <w:r>
+        <w:t xml:space="preserve"> industrias como la automotriz, aérea, espacial y de manufactura han ido adoptando esta metodología, ya que, al mantener la administración del ciclo de vida centrada en un modelo principal que a su vez se encuentre integrado con herramientas que sean útiles para el diseño y pruebas, se logra </w:t>
+      </w:r>
+      <w:r>
+        <w:t xml:space="preserve">optimizar la comunicación, se establecen estructuras escalables para la resolución de problemas, se administra el tamaño y complejidad de un proyecto a través de modelos visuales, se </w:t>
+      </w:r>
+      <w:proofErr w:type="spellStart"/>
+      <w:r>
+        <w:t>evaluan</w:t>
+      </w:r>
+      <w:proofErr w:type="spellEnd"/>
+      <w:r>
+        <w:t xml:space="preserve"> modificaciones </w:t>
+      </w:r>
+      <w:proofErr w:type="spellStart"/>
+      <w:r>
+        <w:t>multiples</w:t>
+      </w:r>
+      <w:proofErr w:type="spellEnd"/>
+      <w:r>
+        <w:t xml:space="preserve"> al sistema simultáneamente con el mínimo riesgo, se encuentran errores en etapas de desarrollo tempranas</w:t>
+      </w:r>
+      <w:sdt>
+        <w:sdtPr>
+          <w:id w:val="713618292"/>
+          <w:citation/>
+        </w:sdtPr>
+        <w:sdtContent>
+          <w:r>
+            <w:fldChar w:fldCharType="begin"/>
+          </w:r>
+          <w:r>
+            <w:instrText xml:space="preserve"> CITATION Sie20 \l 2058 </w:instrText>
+          </w:r>
+          <w:r>
+            <w:fldChar w:fldCharType="separate"/>
+          </w:r>
+          <w:r>
+            <w:rPr>
+              <w:noProof/>
+            </w:rPr>
+            <w:t xml:space="preserve"> </w:t>
+          </w:r>
+          <w:r>
+            <w:rPr>
+              <w:noProof/>
+            </w:rPr>
+            <w:t>[3]</w:t>
+          </w:r>
+          <w:r>
+            <w:fldChar w:fldCharType="end"/>
+          </w:r>
+        </w:sdtContent>
+      </w:sdt>
+      <w:r>
+        <w:t xml:space="preserve"> y se optimizan los recursos anteriormente mencionados.</w:t>
+      </w:r>
+    </w:p>
+    <w:p>
+      <w:pPr>
+        <w:jc w:val="both"/>
+      </w:pPr>
     </w:p>
     <w:p>
       <w:pPr>
         <w:pStyle w:val="Heading2"/>
-      </w:pPr>
-      <w:bookmarkStart w:id="2" w:name="_Toc33957769"/>
-      <w:r>
-        <w:t>1.2 Solución propuesta</w:t>
-      </w:r>
-      <w:bookmarkEnd w:id="2"/>
+        <w:jc w:val="both"/>
+        <w:rPr>
+          <w:rFonts w:cs="Times New Roman"/>
+          <w:szCs w:val="24"/>
+        </w:rPr>
+      </w:pPr>
+      <w:bookmarkStart w:id="4" w:name="_Toc34608884"/>
+      <w:r>
+        <w:rPr>
+          <w:rFonts w:cs="Times New Roman"/>
+          <w:szCs w:val="24"/>
+        </w:rPr>
+        <w:lastRenderedPageBreak/>
+        <w:t>1.</w:t>
+      </w:r>
+      <w:r>
+        <w:rPr>
+          <w:rFonts w:cs="Times New Roman"/>
+          <w:szCs w:val="24"/>
+        </w:rPr>
+        <w:t>2</w:t>
+      </w:r>
+      <w:r>
+        <w:rPr>
+          <w:rFonts w:cs="Times New Roman"/>
+          <w:szCs w:val="24"/>
+        </w:rPr>
+        <w:t xml:space="preserve"> Justificación</w:t>
+      </w:r>
+      <w:r>
+        <w:rPr>
+          <w:rFonts w:cs="Times New Roman"/>
+          <w:szCs w:val="24"/>
+        </w:rPr>
+        <w:t xml:space="preserve"> y propuesta de solución</w:t>
+      </w:r>
+      <w:bookmarkEnd w:id="4"/>
     </w:p>
     <w:p>
       <w:pPr>
         <w:pStyle w:val="Heading2"/>
-      </w:pPr>
-      <w:bookmarkStart w:id="3" w:name="_Toc33957770"/>
-      <w:r>
-        <w:t>1.3 Justificación</w:t>
-      </w:r>
-      <w:bookmarkEnd w:id="3"/>
-    </w:p>
+        <w:jc w:val="both"/>
+        <w:rPr>
+          <w:rFonts w:cs="Times New Roman"/>
+          <w:szCs w:val="24"/>
+        </w:rPr>
+      </w:pPr>
+      <w:bookmarkStart w:id="5" w:name="_Toc34608885"/>
+      <w:r>
+        <w:rPr>
+          <w:rFonts w:cs="Times New Roman"/>
+          <w:szCs w:val="24"/>
+        </w:rPr>
+        <w:t>1.</w:t>
+      </w:r>
+      <w:r>
+        <w:rPr>
+          <w:rFonts w:cs="Times New Roman"/>
+          <w:szCs w:val="24"/>
+        </w:rPr>
+        <w:t>3</w:t>
+      </w:r>
+      <w:r>
+        <w:rPr>
+          <w:rFonts w:cs="Times New Roman"/>
+          <w:szCs w:val="24"/>
+        </w:rPr>
+        <w:t xml:space="preserve"> Objetivos</w:t>
+      </w:r>
+      <w:bookmarkEnd w:id="5"/>
+    </w:p>
+    <w:p>
+      <w:pPr>
+        <w:jc w:val="both"/>
+        <w:rPr>
+          <w:rFonts w:cs="Times New Roman"/>
+          <w:b/>
+          <w:bCs/>
+          <w:szCs w:val="24"/>
+        </w:rPr>
+      </w:pPr>
+      <w:r>
+        <w:rPr>
+          <w:rFonts w:cs="Times New Roman"/>
+          <w:b/>
+          <w:szCs w:val="24"/>
+        </w:rPr>
+        <w:t>Objetivo General</w:t>
+      </w:r>
+    </w:p>
+    <w:p>
+      <w:pPr>
+        <w:jc w:val="both"/>
+        <w:rPr>
+          <w:rFonts w:cs="Times New Roman"/>
+          <w:szCs w:val="24"/>
+        </w:rPr>
+      </w:pPr>
+      <w:r>
+        <w:rPr>
+          <w:rFonts w:cs="Times New Roman"/>
+          <w:szCs w:val="24"/>
+        </w:rPr>
+        <w:t xml:space="preserve">Desarrollar un sistema de interpretación e integración de modelos diseñados en </w:t>
+      </w:r>
+      <w:proofErr w:type="spellStart"/>
+      <w:r>
+        <w:rPr>
+          <w:rFonts w:cs="Times New Roman"/>
+          <w:szCs w:val="24"/>
+        </w:rPr>
+        <w:t>SysML</w:t>
+      </w:r>
+      <w:proofErr w:type="spellEnd"/>
+      <w:r>
+        <w:rPr>
+          <w:rFonts w:cs="Times New Roman"/>
+          <w:szCs w:val="24"/>
+        </w:rPr>
+        <w:t>/OPM</w:t>
+      </w:r>
+      <w:r>
+        <w:rPr>
+          <w:rFonts w:cs="Times New Roman"/>
+          <w:szCs w:val="24"/>
+        </w:rPr>
+        <w:t xml:space="preserve"> a un </w:t>
+      </w:r>
+      <w:proofErr w:type="spellStart"/>
+      <w:r>
+        <w:rPr>
+          <w:rFonts w:cs="Times New Roman"/>
+          <w:szCs w:val="24"/>
+        </w:rPr>
+        <w:t>framework</w:t>
+      </w:r>
+      <w:proofErr w:type="spellEnd"/>
+      <w:r>
+        <w:rPr>
+          <w:rFonts w:cs="Times New Roman"/>
+          <w:szCs w:val="24"/>
+        </w:rPr>
+        <w:t xml:space="preserve"> MBSE con el fin de mantener el flujo de trabajo actualizado en cada uno de los elementos que lo componen.</w:t>
+      </w:r>
+    </w:p>
+    <w:p>
+      <w:pPr>
+        <w:jc w:val="both"/>
+        <w:rPr>
+          <w:rFonts w:cs="Times New Roman"/>
+          <w:b/>
+          <w:bCs/>
+          <w:szCs w:val="24"/>
+        </w:rPr>
+      </w:pPr>
+      <w:r>
+        <w:rPr>
+          <w:rFonts w:cs="Times New Roman"/>
+          <w:b/>
+          <w:bCs/>
+          <w:szCs w:val="24"/>
+        </w:rPr>
+        <w:t>Objetivos específicos</w:t>
+      </w:r>
+    </w:p>
+    <w:p>
+      <w:pPr>
+        <w:pStyle w:val="ListParagraph"/>
+        <w:numPr>
+          <w:ilvl w:val="0"/>
+          <w:numId w:val="3"/>
+        </w:numPr>
+        <w:jc w:val="both"/>
+        <w:rPr>
+          <w:rFonts w:ascii="Times New Roman" w:hAnsi="Times New Roman" w:cs="Times New Roman"/>
+          <w:sz w:val="24"/>
+          <w:szCs w:val="24"/>
+        </w:rPr>
+      </w:pPr>
+      <w:r>
+        <w:rPr>
+          <w:rFonts w:ascii="Times New Roman" w:hAnsi="Times New Roman" w:cs="Times New Roman"/>
+          <w:sz w:val="24"/>
+          <w:szCs w:val="24"/>
+        </w:rPr>
+        <w:t xml:space="preserve">Realizar una investigación sobre la metodología </w:t>
+      </w:r>
+      <w:proofErr w:type="spellStart"/>
+      <w:r>
+        <w:rPr>
+          <w:rFonts w:ascii="Times New Roman" w:hAnsi="Times New Roman" w:cs="Times New Roman"/>
+          <w:sz w:val="24"/>
+          <w:szCs w:val="24"/>
+        </w:rPr>
+        <w:t>Model</w:t>
+      </w:r>
+      <w:proofErr w:type="spellEnd"/>
+      <w:r>
+        <w:rPr>
+          <w:rFonts w:ascii="Times New Roman" w:hAnsi="Times New Roman" w:cs="Times New Roman"/>
+          <w:sz w:val="24"/>
+          <w:szCs w:val="24"/>
+        </w:rPr>
+        <w:t xml:space="preserve"> </w:t>
+      </w:r>
+      <w:proofErr w:type="spellStart"/>
+      <w:r>
+        <w:rPr>
+          <w:rFonts w:ascii="Times New Roman" w:hAnsi="Times New Roman" w:cs="Times New Roman"/>
+          <w:sz w:val="24"/>
+          <w:szCs w:val="24"/>
+        </w:rPr>
+        <w:t>Based</w:t>
+      </w:r>
+      <w:proofErr w:type="spellEnd"/>
+      <w:r>
+        <w:rPr>
+          <w:rFonts w:ascii="Times New Roman" w:hAnsi="Times New Roman" w:cs="Times New Roman"/>
+          <w:sz w:val="24"/>
+          <w:szCs w:val="24"/>
+        </w:rPr>
+        <w:t xml:space="preserve"> </w:t>
+      </w:r>
+      <w:proofErr w:type="spellStart"/>
+      <w:r>
+        <w:rPr>
+          <w:rFonts w:ascii="Times New Roman" w:hAnsi="Times New Roman" w:cs="Times New Roman"/>
+          <w:sz w:val="24"/>
+          <w:szCs w:val="24"/>
+        </w:rPr>
+        <w:t>System</w:t>
+      </w:r>
+      <w:proofErr w:type="spellEnd"/>
+      <w:r>
+        <w:rPr>
+          <w:rFonts w:ascii="Times New Roman" w:hAnsi="Times New Roman" w:cs="Times New Roman"/>
+          <w:sz w:val="24"/>
+          <w:szCs w:val="24"/>
+        </w:rPr>
+        <w:t xml:space="preserve"> </w:t>
+      </w:r>
+      <w:proofErr w:type="spellStart"/>
+      <w:r>
+        <w:rPr>
+          <w:rFonts w:ascii="Times New Roman" w:hAnsi="Times New Roman" w:cs="Times New Roman"/>
+          <w:sz w:val="24"/>
+          <w:szCs w:val="24"/>
+        </w:rPr>
+        <w:t>Engineering</w:t>
+      </w:r>
+      <w:proofErr w:type="spellEnd"/>
+      <w:r>
+        <w:rPr>
+          <w:rFonts w:ascii="Times New Roman" w:hAnsi="Times New Roman" w:cs="Times New Roman"/>
+          <w:sz w:val="24"/>
+          <w:szCs w:val="24"/>
+        </w:rPr>
+        <w:t>.</w:t>
+      </w:r>
+    </w:p>
+    <w:p>
+      <w:pPr>
+        <w:pStyle w:val="ListParagraph"/>
+        <w:numPr>
+          <w:ilvl w:val="0"/>
+          <w:numId w:val="3"/>
+        </w:numPr>
+        <w:jc w:val="both"/>
+        <w:rPr>
+          <w:rFonts w:ascii="Times New Roman" w:hAnsi="Times New Roman" w:cs="Times New Roman"/>
+          <w:sz w:val="24"/>
+          <w:szCs w:val="24"/>
+        </w:rPr>
+      </w:pPr>
+      <w:r>
+        <w:rPr>
+          <w:rFonts w:ascii="Times New Roman" w:hAnsi="Times New Roman" w:cs="Times New Roman"/>
+          <w:sz w:val="24"/>
+          <w:szCs w:val="24"/>
+        </w:rPr>
+        <w:t xml:space="preserve">Analizar e identificar la influencia de los elementos de </w:t>
+      </w:r>
+      <w:proofErr w:type="spellStart"/>
+      <w:r>
+        <w:rPr>
+          <w:rFonts w:ascii="Times New Roman" w:hAnsi="Times New Roman" w:cs="Times New Roman"/>
+          <w:sz w:val="24"/>
+          <w:szCs w:val="24"/>
+        </w:rPr>
+        <w:t>SysML</w:t>
+      </w:r>
+      <w:proofErr w:type="spellEnd"/>
+      <w:r>
+        <w:rPr>
+          <w:rFonts w:ascii="Times New Roman" w:hAnsi="Times New Roman" w:cs="Times New Roman"/>
+          <w:sz w:val="24"/>
+          <w:szCs w:val="24"/>
+        </w:rPr>
+        <w:t xml:space="preserve"> en cada etapa de la metodología MBSE.</w:t>
+      </w:r>
+    </w:p>
+    <w:p>
+      <w:pPr>
+        <w:pStyle w:val="ListParagraph"/>
+        <w:numPr>
+          <w:ilvl w:val="0"/>
+          <w:numId w:val="3"/>
+        </w:numPr>
+        <w:jc w:val="both"/>
+        <w:rPr>
+          <w:rFonts w:ascii="Times New Roman" w:hAnsi="Times New Roman" w:cs="Times New Roman"/>
+          <w:sz w:val="24"/>
+          <w:szCs w:val="24"/>
+        </w:rPr>
+      </w:pPr>
+      <w:r>
+        <w:rPr>
+          <w:rFonts w:ascii="Times New Roman" w:hAnsi="Times New Roman" w:cs="Times New Roman"/>
+          <w:sz w:val="24"/>
+          <w:szCs w:val="24"/>
+        </w:rPr>
+        <w:t xml:space="preserve">Integrar una herramienta de ingeniería asistida por computadora a una plataforma o </w:t>
+      </w:r>
+      <w:proofErr w:type="spellStart"/>
+      <w:r>
+        <w:rPr>
+          <w:rFonts w:ascii="Times New Roman" w:hAnsi="Times New Roman" w:cs="Times New Roman"/>
+          <w:sz w:val="24"/>
+          <w:szCs w:val="24"/>
+        </w:rPr>
+        <w:t>framework</w:t>
+      </w:r>
+      <w:proofErr w:type="spellEnd"/>
+      <w:r>
+        <w:rPr>
+          <w:rFonts w:ascii="Times New Roman" w:hAnsi="Times New Roman" w:cs="Times New Roman"/>
+          <w:sz w:val="24"/>
+          <w:szCs w:val="24"/>
+        </w:rPr>
+        <w:t xml:space="preserve"> para MBSE.</w:t>
+      </w:r>
+    </w:p>
+    <w:p>
+      <w:pPr>
+        <w:pStyle w:val="ListParagraph"/>
+        <w:numPr>
+          <w:ilvl w:val="0"/>
+          <w:numId w:val="3"/>
+        </w:numPr>
+        <w:jc w:val="both"/>
+        <w:rPr>
+          <w:rFonts w:ascii="Times New Roman" w:hAnsi="Times New Roman" w:cs="Times New Roman"/>
+          <w:sz w:val="24"/>
+          <w:szCs w:val="24"/>
+        </w:rPr>
+      </w:pPr>
+      <w:r>
+        <w:rPr>
+          <w:rFonts w:ascii="Times New Roman" w:hAnsi="Times New Roman" w:cs="Times New Roman"/>
+          <w:sz w:val="24"/>
+          <w:szCs w:val="24"/>
+        </w:rPr>
+        <w:t xml:space="preserve">Integrar una herramienta de diseño asistido por computadora a una plataforma o </w:t>
+      </w:r>
+      <w:proofErr w:type="spellStart"/>
+      <w:r>
+        <w:rPr>
+          <w:rFonts w:ascii="Times New Roman" w:hAnsi="Times New Roman" w:cs="Times New Roman"/>
+          <w:sz w:val="24"/>
+          <w:szCs w:val="24"/>
+        </w:rPr>
+        <w:t>framework</w:t>
+      </w:r>
+      <w:proofErr w:type="spellEnd"/>
+      <w:r>
+        <w:rPr>
+          <w:rFonts w:ascii="Times New Roman" w:hAnsi="Times New Roman" w:cs="Times New Roman"/>
+          <w:sz w:val="24"/>
+          <w:szCs w:val="24"/>
+        </w:rPr>
+        <w:t xml:space="preserve"> para MBSE.</w:t>
+      </w:r>
+    </w:p>
+    <w:p>
+      <w:pPr>
+        <w:pStyle w:val="ListParagraph"/>
+        <w:numPr>
+          <w:ilvl w:val="0"/>
+          <w:numId w:val="3"/>
+        </w:numPr>
+        <w:jc w:val="both"/>
+        <w:rPr>
+          <w:rFonts w:ascii="Times New Roman" w:hAnsi="Times New Roman" w:cs="Times New Roman"/>
+          <w:sz w:val="24"/>
+          <w:szCs w:val="24"/>
+        </w:rPr>
+      </w:pPr>
+      <w:r>
+        <w:rPr>
+          <w:rFonts w:ascii="Times New Roman" w:hAnsi="Times New Roman" w:cs="Times New Roman"/>
+          <w:sz w:val="24"/>
+          <w:szCs w:val="24"/>
+        </w:rPr>
+        <w:t xml:space="preserve">Integrar una herramienta de simulación a una plataforma o </w:t>
+      </w:r>
+      <w:proofErr w:type="spellStart"/>
+      <w:r>
+        <w:rPr>
+          <w:rFonts w:ascii="Times New Roman" w:hAnsi="Times New Roman" w:cs="Times New Roman"/>
+          <w:sz w:val="24"/>
+          <w:szCs w:val="24"/>
+        </w:rPr>
+        <w:t>framework</w:t>
+      </w:r>
+      <w:proofErr w:type="spellEnd"/>
+      <w:r>
+        <w:rPr>
+          <w:rFonts w:ascii="Times New Roman" w:hAnsi="Times New Roman" w:cs="Times New Roman"/>
+          <w:sz w:val="24"/>
+          <w:szCs w:val="24"/>
+        </w:rPr>
+        <w:t xml:space="preserve"> para MBSE.</w:t>
+      </w:r>
+    </w:p>
+    <w:p>
+      <w:pPr>
+        <w:pStyle w:val="ListParagraph"/>
+        <w:numPr>
+          <w:ilvl w:val="0"/>
+          <w:numId w:val="3"/>
+        </w:numPr>
+        <w:jc w:val="both"/>
+        <w:rPr>
+          <w:rFonts w:ascii="Times New Roman" w:hAnsi="Times New Roman" w:cs="Times New Roman"/>
+          <w:sz w:val="24"/>
+          <w:szCs w:val="24"/>
+        </w:rPr>
+      </w:pPr>
+      <w:r>
+        <w:rPr>
+          <w:rFonts w:ascii="Times New Roman" w:hAnsi="Times New Roman" w:cs="Times New Roman"/>
+          <w:sz w:val="24"/>
+          <w:szCs w:val="24"/>
+        </w:rPr>
+        <w:t xml:space="preserve">Desarrollar interprete del lenguaje </w:t>
+      </w:r>
+      <w:proofErr w:type="spellStart"/>
+      <w:r>
+        <w:rPr>
+          <w:rFonts w:ascii="Times New Roman" w:hAnsi="Times New Roman" w:cs="Times New Roman"/>
+          <w:sz w:val="24"/>
+          <w:szCs w:val="24"/>
+        </w:rPr>
+        <w:t>SysML</w:t>
+      </w:r>
+      <w:proofErr w:type="spellEnd"/>
+      <w:r>
+        <w:rPr>
+          <w:rFonts w:ascii="Times New Roman" w:hAnsi="Times New Roman" w:cs="Times New Roman"/>
+          <w:sz w:val="24"/>
+          <w:szCs w:val="24"/>
+        </w:rPr>
+        <w:t>/OPM</w:t>
+      </w:r>
+      <w:r>
+        <w:rPr>
+          <w:rFonts w:ascii="Times New Roman" w:hAnsi="Times New Roman" w:cs="Times New Roman"/>
+          <w:sz w:val="24"/>
+          <w:szCs w:val="24"/>
+        </w:rPr>
+        <w:t xml:space="preserve"> a una estructura legible por el </w:t>
+      </w:r>
+      <w:proofErr w:type="spellStart"/>
+      <w:r>
+        <w:rPr>
+          <w:rFonts w:ascii="Times New Roman" w:hAnsi="Times New Roman" w:cs="Times New Roman"/>
+          <w:sz w:val="24"/>
+          <w:szCs w:val="24"/>
+        </w:rPr>
+        <w:t>framework</w:t>
+      </w:r>
+      <w:proofErr w:type="spellEnd"/>
+      <w:r>
+        <w:rPr>
+          <w:rFonts w:ascii="Times New Roman" w:hAnsi="Times New Roman" w:cs="Times New Roman"/>
+          <w:sz w:val="24"/>
+          <w:szCs w:val="24"/>
+        </w:rPr>
+        <w:t xml:space="preserve">. </w:t>
+      </w:r>
+    </w:p>
+    <w:p>
+      <w:pPr>
+        <w:pStyle w:val="ListParagraph"/>
+        <w:numPr>
+          <w:ilvl w:val="0"/>
+          <w:numId w:val="3"/>
+        </w:numPr>
+        <w:jc w:val="both"/>
+        <w:rPr>
+          <w:rFonts w:ascii="Times New Roman" w:hAnsi="Times New Roman" w:cs="Times New Roman"/>
+          <w:sz w:val="24"/>
+          <w:szCs w:val="24"/>
+        </w:rPr>
+      </w:pPr>
+      <w:r>
+        <w:rPr>
+          <w:rFonts w:ascii="Times New Roman" w:hAnsi="Times New Roman" w:cs="Times New Roman"/>
+          <w:sz w:val="24"/>
+          <w:szCs w:val="24"/>
+        </w:rPr>
+        <w:t xml:space="preserve">Integrar el intérprete de tal forma que las modificaciones realizadas en el lenguaje </w:t>
+      </w:r>
+      <w:proofErr w:type="spellStart"/>
+      <w:r>
+        <w:rPr>
+          <w:rFonts w:ascii="Times New Roman" w:hAnsi="Times New Roman" w:cs="Times New Roman"/>
+          <w:sz w:val="24"/>
+          <w:szCs w:val="24"/>
+        </w:rPr>
+        <w:t>SysML</w:t>
+      </w:r>
+      <w:proofErr w:type="spellEnd"/>
+      <w:r>
+        <w:rPr>
+          <w:rFonts w:ascii="Times New Roman" w:hAnsi="Times New Roman" w:cs="Times New Roman"/>
+          <w:sz w:val="24"/>
+          <w:szCs w:val="24"/>
+        </w:rPr>
+        <w:t>/OPM</w:t>
+      </w:r>
+      <w:r>
+        <w:rPr>
+          <w:rFonts w:ascii="Times New Roman" w:hAnsi="Times New Roman" w:cs="Times New Roman"/>
+          <w:sz w:val="24"/>
+          <w:szCs w:val="24"/>
+        </w:rPr>
+        <w:t xml:space="preserve"> se vean reflejadas en la plataforma MBSE.</w:t>
+      </w:r>
+    </w:p>
+    <w:p>
+      <w:pPr>
+        <w:pStyle w:val="ListParagraph"/>
+        <w:numPr>
+          <w:ilvl w:val="0"/>
+          <w:numId w:val="3"/>
+        </w:numPr>
+        <w:jc w:val="both"/>
+        <w:rPr>
+          <w:rFonts w:ascii="Times New Roman" w:hAnsi="Times New Roman" w:cs="Times New Roman"/>
+          <w:sz w:val="24"/>
+          <w:szCs w:val="24"/>
+        </w:rPr>
+      </w:pPr>
+      <w:r>
+        <w:rPr>
+          <w:rFonts w:ascii="Times New Roman" w:hAnsi="Times New Roman" w:cs="Times New Roman"/>
+          <w:sz w:val="24"/>
+          <w:szCs w:val="24"/>
+        </w:rPr>
+        <w:t xml:space="preserve">Elaborar un caso de estudio para probar la funcionalidad de cada módulo, así como la del sistema completo. </w:t>
+      </w:r>
+    </w:p>
+    <w:p/>
     <w:p>
       <w:pPr>
         <w:pStyle w:val="Heading2"/>
-      </w:pPr>
-      <w:bookmarkStart w:id="4" w:name="_Toc33957771"/>
-      <w:r>
-        <w:t>1.4 Objetivos</w:t>
-      </w:r>
-      <w:bookmarkEnd w:id="4"/>
-    </w:p>
-    <w:p>
-      <w:pPr>
-        <w:pStyle w:val="Heading2"/>
-      </w:pPr>
-      <w:bookmarkStart w:id="5" w:name="_Toc33957772"/>
-      <w:r>
-        <w:t>1.5 Alcances y limitaciones</w:t>
-      </w:r>
-      <w:bookmarkEnd w:id="5"/>
+        <w:jc w:val="both"/>
+        <w:rPr>
+          <w:rFonts w:cs="Times New Roman"/>
+          <w:szCs w:val="24"/>
+        </w:rPr>
+      </w:pPr>
+      <w:bookmarkStart w:id="6" w:name="_Toc34608886"/>
+      <w:r>
+        <w:rPr>
+          <w:rFonts w:cs="Times New Roman"/>
+          <w:szCs w:val="24"/>
+        </w:rPr>
+        <w:t>1.</w:t>
+      </w:r>
+      <w:r>
+        <w:rPr>
+          <w:rFonts w:cs="Times New Roman"/>
+          <w:szCs w:val="24"/>
+        </w:rPr>
+        <w:t>4</w:t>
+      </w:r>
+      <w:r>
+        <w:rPr>
+          <w:rFonts w:cs="Times New Roman"/>
+          <w:szCs w:val="24"/>
+        </w:rPr>
+        <w:t xml:space="preserve"> Alcances y limitaciones</w:t>
+      </w:r>
+      <w:bookmarkEnd w:id="6"/>
     </w:p>
     <w:p>
       <w:pPr>
         <w:pStyle w:val="Heading1"/>
-        <w:rPr>
-          <w:rFonts w:ascii="Times New Roman" w:hAnsi="Times New Roman" w:cs="Times New Roman"/>
-        </w:rPr>
-      </w:pPr>
-      <w:bookmarkStart w:id="6" w:name="_Toc33957773"/>
-      <w:r>
-        <w:rPr>
-          <w:rFonts w:ascii="Times New Roman" w:hAnsi="Times New Roman" w:cs="Times New Roman"/>
-        </w:rPr>
-        <w:t>Capítulo 2. Marco teórico Conceptual</w:t>
-      </w:r>
-      <w:bookmarkEnd w:id="6"/>
-    </w:p>
-    <w:p>
-      <w:pPr>
-        <w:rPr>
+        <w:jc w:val="both"/>
+        <w:rPr>
+          <w:rFonts w:cs="Times New Roman"/>
           <w:lang w:val="en-US"/>
         </w:rPr>
       </w:pPr>
-      <w:r>
-        <w:rPr>
+      <w:bookmarkStart w:id="7" w:name="_Toc34608887"/>
+      <w:r>
+        <w:rPr>
+          <w:rFonts w:cs="Times New Roman"/>
+        </w:rPr>
+        <w:t xml:space="preserve">Capítulo 2. </w:t>
+      </w:r>
+      <w:r>
+        <w:rPr>
+          <w:rFonts w:cs="Times New Roman"/>
           <w:lang w:val="en-US"/>
         </w:rPr>
+        <w:t xml:space="preserve">Marco </w:t>
+      </w:r>
+      <w:r>
+        <w:rPr>
+          <w:rFonts w:cs="Times New Roman"/>
+        </w:rPr>
+        <w:t>teórico</w:t>
+      </w:r>
+      <w:r>
+        <w:rPr>
+          <w:rFonts w:cs="Times New Roman"/>
+          <w:lang w:val="en-US"/>
+        </w:rPr>
+        <w:t xml:space="preserve"> Conceptual</w:t>
+      </w:r>
+      <w:bookmarkEnd w:id="7"/>
+    </w:p>
+    <w:p>
+      <w:pPr>
+        <w:jc w:val="both"/>
+      </w:pPr>
+      <w:r>
+        <w:rPr>
+          <w:lang w:val="en-US"/>
+        </w:rPr>
         <w:t>Model-Based Systems Engineer</w:t>
       </w:r>
       <w:r>
@@ -1895,9 +3234,13 @@
         </w:rPr>
         <w:t>ing</w:t>
       </w:r>
-    </w:p>
-    <w:p>
-      <w:pPr>
+      <w:r>
+        <w:t xml:space="preserve"> </w:t>
+      </w:r>
+    </w:p>
+    <w:p>
+      <w:pPr>
+        <w:jc w:val="both"/>
         <w:rPr>
           <w:lang w:val="en-US"/>
         </w:rPr>
@@ -1911,6 +3254,7 @@
     </w:p>
     <w:p>
       <w:pPr>
+        <w:jc w:val="both"/>
         <w:rPr>
           <w:lang w:val="en-US"/>
         </w:rPr>
@@ -1919,594 +3263,951 @@
         <w:rPr>
           <w:lang w:val="en-US"/>
         </w:rPr>
+        <w:t>CAD (SolidWorks)</w:t>
+      </w:r>
+    </w:p>
+    <w:p>
+      <w:pPr>
+        <w:jc w:val="both"/>
+        <w:rPr>
+          <w:lang w:val="en-US"/>
+        </w:rPr>
+      </w:pPr>
+      <w:r>
+        <w:rPr>
+          <w:lang w:val="en-US"/>
+        </w:rPr>
+        <w:t>MATLAB</w:t>
+      </w:r>
+    </w:p>
+    <w:p>
+      <w:pPr>
+        <w:jc w:val="both"/>
+        <w:rPr>
+          <w:lang w:val="en-US"/>
+        </w:rPr>
+      </w:pPr>
+      <w:r>
+        <w:rPr>
+          <w:lang w:val="en-US"/>
+        </w:rPr>
+        <w:t>COMSOL Multiphysics</w:t>
+      </w:r>
+    </w:p>
+    <w:p>
+      <w:pPr>
+        <w:jc w:val="both"/>
+      </w:pPr>
+      <w:r>
         <w:t>OPM*</w:t>
       </w:r>
     </w:p>
     <w:p>
       <w:pPr>
-        <w:rPr>
-          <w:lang w:val="en-US"/>
-        </w:rPr>
+        <w:jc w:val="both"/>
       </w:pPr>
     </w:p>
     <w:p>
       <w:pPr>
         <w:pStyle w:val="Heading1"/>
-        <w:rPr>
-          <w:rFonts w:ascii="Times New Roman" w:hAnsi="Times New Roman" w:cs="Times New Roman"/>
-        </w:rPr>
-      </w:pPr>
-      <w:bookmarkStart w:id="7" w:name="_Toc33957774"/>
-      <w:proofErr w:type="spellStart"/>
-      <w:r>
-        <w:rPr>
-          <w:rFonts w:ascii="Times New Roman" w:hAnsi="Times New Roman" w:cs="Times New Roman"/>
-          <w:lang w:val="en-US"/>
+        <w:jc w:val="both"/>
+        <w:rPr>
+          <w:rFonts w:cs="Times New Roman"/>
+        </w:rPr>
+      </w:pPr>
+      <w:bookmarkStart w:id="8" w:name="_Toc34608888"/>
+      <w:r>
+        <w:rPr>
+          <w:rFonts w:cs="Times New Roman"/>
         </w:rPr>
         <w:lastRenderedPageBreak/>
         <w:t>Capítulo</w:t>
       </w:r>
+      <w:r>
+        <w:rPr>
+          <w:rFonts w:cs="Times New Roman"/>
+        </w:rPr>
+        <w:t xml:space="preserve"> 3. </w:t>
+      </w:r>
+      <w:r>
+        <w:rPr>
+          <w:rFonts w:cs="Times New Roman"/>
+        </w:rPr>
+        <w:t>Estado del arte</w:t>
+      </w:r>
+      <w:bookmarkEnd w:id="8"/>
+    </w:p>
+    <w:p>
+      <w:pPr>
+        <w:pStyle w:val="Heading1"/>
+        <w:jc w:val="both"/>
+        <w:rPr>
+          <w:rFonts w:cs="Times New Roman"/>
+        </w:rPr>
+      </w:pPr>
+      <w:bookmarkStart w:id="9" w:name="_Toc34608889"/>
+      <w:r>
+        <w:rPr>
+          <w:rFonts w:cs="Times New Roman"/>
+        </w:rPr>
+        <w:t xml:space="preserve">Capítulo 4. </w:t>
+      </w:r>
+      <w:r>
+        <w:rPr>
+          <w:rFonts w:cs="Times New Roman"/>
+        </w:rPr>
+        <w:t>Trabajo terminal I</w:t>
+      </w:r>
+      <w:bookmarkEnd w:id="9"/>
+    </w:p>
+    <w:p>
+      <w:pPr>
+        <w:pStyle w:val="Heading1"/>
+        <w:jc w:val="both"/>
+        <w:rPr>
+          <w:rFonts w:cs="Times New Roman"/>
+        </w:rPr>
+      </w:pPr>
+      <w:bookmarkStart w:id="10" w:name="_Toc34608890"/>
+      <w:r>
+        <w:rPr>
+          <w:rFonts w:cs="Times New Roman"/>
+        </w:rPr>
+        <w:t>Conclusiones</w:t>
+      </w:r>
+      <w:bookmarkEnd w:id="10"/>
+    </w:p>
+    <w:p>
+      <w:pPr>
+        <w:pStyle w:val="Heading1"/>
+        <w:jc w:val="both"/>
+        <w:rPr>
+          <w:rFonts w:cs="Times New Roman"/>
+        </w:rPr>
+      </w:pPr>
+      <w:bookmarkStart w:id="11" w:name="_Toc34608891"/>
+      <w:r>
+        <w:rPr>
+          <w:rFonts w:cs="Times New Roman"/>
+        </w:rPr>
+        <w:t>Trabajo futuro</w:t>
+      </w:r>
+      <w:bookmarkEnd w:id="11"/>
+      <w:r>
+        <w:rPr>
+          <w:rFonts w:cs="Times New Roman"/>
+        </w:rPr>
+        <w:t xml:space="preserve"> </w:t>
+      </w:r>
+    </w:p>
+    <w:p/>
+    <w:bookmarkStart w:id="12" w:name="_Toc34608892" w:displacedByCustomXml="next"/>
+    <w:sdt>
+      <w:sdtPr>
+        <w:id w:val="478819441"/>
+        <w:docPartObj>
+          <w:docPartGallery w:val="Bibliographies"/>
+          <w:docPartUnique/>
+        </w:docPartObj>
+      </w:sdtPr>
+      <w:sdtEndPr>
+        <w:rPr>
+          <w:rFonts w:eastAsiaTheme="minorHAnsi" w:cstheme="minorBidi"/>
+          <w:color w:val="auto"/>
+          <w:sz w:val="24"/>
+          <w:szCs w:val="22"/>
+        </w:rPr>
+      </w:sdtEndPr>
+      <w:sdtContent>
+        <w:p>
+          <w:pPr>
+            <w:pStyle w:val="Heading1"/>
+          </w:pPr>
+          <w:r>
+            <w:t>Referencias</w:t>
+          </w:r>
+          <w:bookmarkEnd w:id="12"/>
+        </w:p>
+        <w:sdt>
+          <w:sdtPr>
+            <w:id w:val="111145805"/>
+            <w:bibliography/>
+          </w:sdtPr>
+          <w:sdtContent>
+            <w:p>
+              <w:pPr>
+                <w:rPr>
+                  <w:rFonts w:asciiTheme="minorHAnsi" w:hAnsiTheme="minorHAnsi"/>
+                  <w:noProof/>
+                  <w:sz w:val="22"/>
+                </w:rPr>
+              </w:pPr>
+              <w:r>
+                <w:fldChar w:fldCharType="begin"/>
+              </w:r>
+              <w:r>
+                <w:instrText xml:space="preserve"> BIBLIOGRAPHY </w:instrText>
+              </w:r>
+              <w:r>
+                <w:fldChar w:fldCharType="separate"/>
+              </w:r>
+            </w:p>
+            <w:tbl>
+              <w:tblPr>
+                <w:tblW w:w="5000" w:type="pct"/>
+                <w:tblCellSpacing w:w="15" w:type="dxa"/>
+                <w:tblCellMar>
+                  <w:top w:w="15" w:type="dxa"/>
+                  <w:left w:w="15" w:type="dxa"/>
+                  <w:bottom w:w="15" w:type="dxa"/>
+                  <w:right w:w="15" w:type="dxa"/>
+                </w:tblCellMar>
+                <w:tblLook w:val="04A0" w:firstRow="1" w:lastRow="0" w:firstColumn="1" w:lastColumn="0" w:noHBand="0" w:noVBand="1"/>
+              </w:tblPr>
+              <w:tblGrid>
+                <w:gridCol w:w="355"/>
+                <w:gridCol w:w="8483"/>
+              </w:tblGrid>
+              <w:tr>
+                <w:trPr>
+                  <w:divId w:val="66924272"/>
+                  <w:tblCellSpacing w:w="15" w:type="dxa"/>
+                </w:trPr>
+                <w:tc>
+                  <w:tcPr>
+                    <w:tcW w:w="50" w:type="pct"/>
+                    <w:hideMark/>
+                  </w:tcPr>
+                  <w:p>
+                    <w:pPr>
+                      <w:pStyle w:val="Bibliography"/>
+                      <w:rPr>
+                        <w:noProof/>
+                        <w:szCs w:val="24"/>
+                      </w:rPr>
+                    </w:pPr>
+                    <w:r>
+                      <w:rPr>
+                        <w:noProof/>
+                      </w:rPr>
+                      <w:t xml:space="preserve">[1] </w:t>
+                    </w:r>
+                  </w:p>
+                </w:tc>
+                <w:tc>
+                  <w:tcPr>
+                    <w:tcW w:w="0" w:type="auto"/>
+                    <w:hideMark/>
+                  </w:tcPr>
+                  <w:p>
+                    <w:pPr>
+                      <w:pStyle w:val="Bibliography"/>
+                      <w:rPr>
+                        <w:noProof/>
+                      </w:rPr>
+                    </w:pPr>
+                    <w:r>
+                      <w:rPr>
+                        <w:noProof/>
+                        <w:lang w:val="en-US"/>
+                      </w:rPr>
+                      <w:t xml:space="preserve">E. Fosse, «omgwiki,» California Institute of Technology, 30 Junio 2016. </w:t>
+                    </w:r>
+                    <w:r>
+                      <w:rPr>
+                        <w:noProof/>
+                      </w:rPr>
+                      <w:t>[En línea]. Available: http://www.omgwiki.org/MBSE/lib/exe/fetch.php?media=mbse:2016_iw-mbse_101.pdf. [Último acceso: 5 Marzo 2020].</w:t>
+                    </w:r>
+                  </w:p>
+                </w:tc>
+              </w:tr>
+              <w:tr>
+                <w:trPr>
+                  <w:divId w:val="66924272"/>
+                  <w:tblCellSpacing w:w="15" w:type="dxa"/>
+                </w:trPr>
+                <w:tc>
+                  <w:tcPr>
+                    <w:tcW w:w="50" w:type="pct"/>
+                    <w:hideMark/>
+                  </w:tcPr>
+                  <w:p>
+                    <w:pPr>
+                      <w:pStyle w:val="Bibliography"/>
+                      <w:rPr>
+                        <w:noProof/>
+                      </w:rPr>
+                    </w:pPr>
+                    <w:r>
+                      <w:rPr>
+                        <w:noProof/>
+                      </w:rPr>
+                      <w:t xml:space="preserve">[2] </w:t>
+                    </w:r>
+                  </w:p>
+                </w:tc>
+                <w:tc>
+                  <w:tcPr>
+                    <w:tcW w:w="0" w:type="auto"/>
+                    <w:hideMark/>
+                  </w:tcPr>
+                  <w:p>
+                    <w:pPr>
+                      <w:pStyle w:val="Bibliography"/>
+                      <w:rPr>
+                        <w:noProof/>
+                      </w:rPr>
+                    </w:pPr>
+                    <w:r>
+                      <w:rPr>
+                        <w:noProof/>
+                        <w:lang w:val="en-US"/>
+                      </w:rPr>
+                      <w:t xml:space="preserve">D. Zwemer, «jama software,» jama software, 7 June 2018. </w:t>
+                    </w:r>
+                    <w:r>
+                      <w:rPr>
+                        <w:noProof/>
+                      </w:rPr>
+                      <w:t>[En línea]. Available: https://www.jamasoftware.com/blog/7-new-approaches-for-model-based-system-engineering/. [Último acceso: 5 Marzo 2020].</w:t>
+                    </w:r>
+                  </w:p>
+                </w:tc>
+              </w:tr>
+              <w:tr>
+                <w:trPr>
+                  <w:divId w:val="66924272"/>
+                  <w:tblCellSpacing w:w="15" w:type="dxa"/>
+                </w:trPr>
+                <w:tc>
+                  <w:tcPr>
+                    <w:tcW w:w="50" w:type="pct"/>
+                    <w:hideMark/>
+                  </w:tcPr>
+                  <w:p>
+                    <w:pPr>
+                      <w:pStyle w:val="Bibliography"/>
+                      <w:rPr>
+                        <w:noProof/>
+                      </w:rPr>
+                    </w:pPr>
+                    <w:r>
+                      <w:rPr>
+                        <w:noProof/>
+                      </w:rPr>
+                      <w:t xml:space="preserve">[3] </w:t>
+                    </w:r>
+                  </w:p>
+                </w:tc>
+                <w:tc>
+                  <w:tcPr>
+                    <w:tcW w:w="0" w:type="auto"/>
+                    <w:hideMark/>
+                  </w:tcPr>
+                  <w:p>
+                    <w:pPr>
+                      <w:pStyle w:val="Bibliography"/>
+                      <w:rPr>
+                        <w:noProof/>
+                      </w:rPr>
+                    </w:pPr>
+                    <w:r>
+                      <w:rPr>
+                        <w:noProof/>
+                      </w:rPr>
+                      <w:t xml:space="preserve">Siemens, «Siemens,» Siemens Industry Software Inc., [En línea]. </w:t>
+                    </w:r>
+                    <w:r>
+                      <w:rPr>
+                        <w:noProof/>
+                        <w:lang w:val="en-US"/>
+                      </w:rPr>
+                      <w:t xml:space="preserve">Available: https://www.plm.automation.siemens.com/global/es/our-story/glossary/model-based-systems-engineering/28573. </w:t>
+                    </w:r>
+                    <w:r>
+                      <w:rPr>
+                        <w:noProof/>
+                      </w:rPr>
+                      <w:t>[Último acceso: 5 Marzo 2020].</w:t>
+                    </w:r>
+                  </w:p>
+                </w:tc>
+              </w:tr>
+            </w:tbl>
+            <w:p>
+              <w:pPr>
+                <w:divId w:val="66924272"/>
+                <w:rPr>
+                  <w:rFonts w:eastAsia="Times New Roman"/>
+                  <w:noProof/>
+                </w:rPr>
+              </w:pPr>
+            </w:p>
+            <w:p>
+              <w:r>
+                <w:rPr>
+                  <w:b/>
+                  <w:bCs/>
+                  <w:noProof/>
+                </w:rPr>
+                <w:fldChar w:fldCharType="end"/>
+              </w:r>
+            </w:p>
+          </w:sdtContent>
+        </w:sdt>
+      </w:sdtContent>
+    </w:sdt>
+    <w:p/>
+    <w:p>
+      <w:pPr>
+        <w:pStyle w:val="Heading1"/>
+        <w:jc w:val="both"/>
+        <w:rPr>
+          <w:rFonts w:cs="Times New Roman"/>
+        </w:rPr>
+      </w:pPr>
+      <w:bookmarkStart w:id="13" w:name="_Toc34608893"/>
+      <w:r>
+        <w:rPr>
+          <w:rFonts w:cs="Times New Roman"/>
+        </w:rPr>
+        <w:t>Glosario</w:t>
+      </w:r>
+      <w:bookmarkEnd w:id="13"/>
+      <w:r>
+        <w:rPr>
+          <w:rFonts w:cs="Times New Roman"/>
+        </w:rPr>
+        <w:t xml:space="preserve"> </w:t>
+      </w:r>
+    </w:p>
+    <w:p>
+      <w:pPr>
+        <w:pStyle w:val="Heading1"/>
+      </w:pPr>
+      <w:bookmarkStart w:id="14" w:name="_Toc34608894"/>
+      <w:r>
+        <w:t>Índice de ilustraciones</w:t>
+      </w:r>
+      <w:bookmarkEnd w:id="14"/>
+    </w:p>
+    <w:p/>
+    <w:p>
+      <w:pPr>
+        <w:pStyle w:val="TableofFigures"/>
+        <w:tabs>
+          <w:tab w:val="right" w:leader="dot" w:pos="8828"/>
+        </w:tabs>
+        <w:rPr>
+          <w:rFonts w:asciiTheme="minorHAnsi" w:eastAsiaTheme="minorEastAsia" w:hAnsiTheme="minorHAnsi"/>
+          <w:noProof/>
+          <w:sz w:val="22"/>
+          <w:lang w:eastAsia="es-MX"/>
+        </w:rPr>
+      </w:pPr>
+      <w:r>
+        <w:fldChar w:fldCharType="begin"/>
+      </w:r>
+      <w:r>
+        <w:instrText xml:space="preserve"> TOC \h \z \c "Figura" </w:instrText>
+      </w:r>
+      <w:r>
+        <w:fldChar w:fldCharType="separate"/>
+      </w:r>
+      <w:hyperlink w:anchor="_Toc34598824" w:history="1">
+        <w:r>
+          <w:rPr>
+            <w:rStyle w:val="Hyperlink"/>
+            <w:noProof/>
+          </w:rPr>
+          <w:t>Figura 1 interacción entre distintas áreas de conocimiento.</w:t>
+        </w:r>
+        <w:r>
+          <w:rPr>
+            <w:noProof/>
+            <w:webHidden/>
+          </w:rPr>
+          <w:tab/>
+        </w:r>
+        <w:r>
+          <w:rPr>
+            <w:noProof/>
+            <w:webHidden/>
+          </w:rPr>
+          <w:fldChar w:fldCharType="begin"/>
+        </w:r>
+        <w:r>
+          <w:rPr>
+            <w:noProof/>
+            <w:webHidden/>
+          </w:rPr>
+          <w:instrText xml:space="preserve"> PAGEREF _Toc34598824 \h </w:instrText>
+        </w:r>
+        <w:r>
+          <w:rPr>
+            <w:noProof/>
+            <w:webHidden/>
+          </w:rPr>
+        </w:r>
+        <w:r>
+          <w:rPr>
+            <w:noProof/>
+            <w:webHidden/>
+          </w:rPr>
+          <w:fldChar w:fldCharType="separate"/>
+        </w:r>
+        <w:r>
+          <w:rPr>
+            <w:noProof/>
+            <w:webHidden/>
+          </w:rPr>
+          <w:t>3</w:t>
+        </w:r>
+        <w:r>
+          <w:rPr>
+            <w:noProof/>
+            <w:webHidden/>
+          </w:rPr>
+          <w:fldChar w:fldCharType="end"/>
+        </w:r>
+      </w:hyperlink>
+    </w:p>
+    <w:p>
+      <w:r>
+        <w:fldChar w:fldCharType="end"/>
+      </w:r>
+    </w:p>
+    <w:p>
+      <w:pPr>
+        <w:pStyle w:val="Heading1"/>
+        <w:jc w:val="both"/>
+        <w:rPr>
+          <w:rFonts w:cs="Times New Roman"/>
+        </w:rPr>
+      </w:pPr>
+      <w:bookmarkStart w:id="15" w:name="_Toc34608895"/>
+      <w:r>
+        <w:rPr>
+          <w:rFonts w:cs="Times New Roman"/>
+        </w:rPr>
+        <w:t>Anexo</w:t>
+      </w:r>
+      <w:r>
+        <w:rPr>
+          <w:rFonts w:cs="Times New Roman"/>
+        </w:rPr>
+        <w:t xml:space="preserve"> A. Metodología</w:t>
+      </w:r>
+      <w:bookmarkEnd w:id="15"/>
+      <w:r>
+        <w:rPr>
+          <w:rFonts w:cs="Times New Roman"/>
+        </w:rPr>
+        <w:t xml:space="preserve"> </w:t>
+      </w:r>
+    </w:p>
+    <w:p>
+      <w:pPr>
+        <w:jc w:val="both"/>
+        <w:rPr>
+          <w:rFonts w:cs="Times New Roman"/>
+          <w:szCs w:val="24"/>
+        </w:rPr>
+      </w:pPr>
+      <w:r>
+        <w:rPr>
+          <w:rFonts w:cs="Times New Roman"/>
+          <w:szCs w:val="24"/>
+        </w:rPr>
+        <w:t xml:space="preserve">Para la elaboración del sistema se ha decidido utilizar la metodología ágil Scrum. Esto debido a que uno de sus principales elementos es la comunicación continua entre los involucrados en el proyecto, por lo que no habrá incertidumbre entre lo que se está haciendo o lo que hay que hacer en un futuro. También se ha elegido porque se pueden generar funcionalidades y características del producto de forma más rápida, lo que puede ser de utilidad para encontrar debilidades o hacer un análisis de riesgo desde fases tempranas. </w:t>
+      </w:r>
+    </w:p>
+    <w:p>
+      <w:pPr>
+        <w:jc w:val="both"/>
+        <w:rPr>
+          <w:rFonts w:cs="Times New Roman"/>
+          <w:szCs w:val="24"/>
+        </w:rPr>
+      </w:pPr>
+      <w:r>
+        <w:rPr>
+          <w:rFonts w:cs="Times New Roman"/>
+          <w:szCs w:val="24"/>
+        </w:rPr>
+        <w:lastRenderedPageBreak/>
+        <w:t xml:space="preserve">Respecto a los artefactos y roles correspondientes a Scrum, serán utilizados de la siguiente manera: </w:t>
+      </w:r>
+    </w:p>
+    <w:p>
+      <w:pPr>
+        <w:pStyle w:val="ListParagraph"/>
+        <w:numPr>
+          <w:ilvl w:val="0"/>
+          <w:numId w:val="2"/>
+        </w:numPr>
+        <w:jc w:val="both"/>
+        <w:rPr>
+          <w:rFonts w:ascii="Times New Roman" w:hAnsi="Times New Roman" w:cs="Times New Roman"/>
+          <w:sz w:val="24"/>
+          <w:szCs w:val="24"/>
+        </w:rPr>
+      </w:pPr>
+      <w:r>
+        <w:rPr>
+          <w:rFonts w:ascii="Times New Roman" w:hAnsi="Times New Roman" w:cs="Times New Roman"/>
+          <w:sz w:val="24"/>
+          <w:szCs w:val="24"/>
+        </w:rPr>
+        <w:t xml:space="preserve">Uno de los directores del proyecto fungirá como </w:t>
+      </w:r>
+      <w:proofErr w:type="spellStart"/>
+      <w:r>
+        <w:rPr>
+          <w:rFonts w:ascii="Times New Roman" w:hAnsi="Times New Roman" w:cs="Times New Roman"/>
+          <w:sz w:val="24"/>
+          <w:szCs w:val="24"/>
+        </w:rPr>
+        <w:t>Product</w:t>
+      </w:r>
       <w:proofErr w:type="spellEnd"/>
       <w:r>
         <w:rPr>
           <w:rFonts w:ascii="Times New Roman" w:hAnsi="Times New Roman" w:cs="Times New Roman"/>
-          <w:lang w:val="en-US"/>
-        </w:rPr>
-        <w:t xml:space="preserve"> 3. </w:t>
-      </w:r>
-      <w:r>
-        <w:rPr>
-          <w:rFonts w:ascii="Times New Roman" w:hAnsi="Times New Roman" w:cs="Times New Roman"/>
-        </w:rPr>
-        <w:t>Estado del arte</w:t>
-      </w:r>
-      <w:bookmarkEnd w:id="7"/>
+          <w:sz w:val="24"/>
+          <w:szCs w:val="24"/>
+        </w:rPr>
+        <w:t xml:space="preserve"> </w:t>
+      </w:r>
+      <w:proofErr w:type="spellStart"/>
+      <w:r>
+        <w:rPr>
+          <w:rFonts w:ascii="Times New Roman" w:hAnsi="Times New Roman" w:cs="Times New Roman"/>
+          <w:sz w:val="24"/>
+          <w:szCs w:val="24"/>
+        </w:rPr>
+        <w:t>owner</w:t>
+      </w:r>
+      <w:proofErr w:type="spellEnd"/>
+      <w:r>
+        <w:rPr>
+          <w:rFonts w:ascii="Times New Roman" w:hAnsi="Times New Roman" w:cs="Times New Roman"/>
+          <w:sz w:val="24"/>
+          <w:szCs w:val="24"/>
+        </w:rPr>
+        <w:t xml:space="preserve"> y se encargará de listar las posibles nuevas características, funcionalidades o actualizaciones del sistema.</w:t>
+      </w:r>
+    </w:p>
+    <w:p>
+      <w:pPr>
+        <w:pStyle w:val="ListParagraph"/>
+        <w:numPr>
+          <w:ilvl w:val="0"/>
+          <w:numId w:val="2"/>
+        </w:numPr>
+        <w:jc w:val="both"/>
+        <w:rPr>
+          <w:rFonts w:ascii="Times New Roman" w:hAnsi="Times New Roman" w:cs="Times New Roman"/>
+          <w:sz w:val="24"/>
+          <w:szCs w:val="24"/>
+        </w:rPr>
+      </w:pPr>
+      <w:r>
+        <w:rPr>
+          <w:rFonts w:ascii="Times New Roman" w:hAnsi="Times New Roman" w:cs="Times New Roman"/>
+          <w:sz w:val="24"/>
+          <w:szCs w:val="24"/>
+        </w:rPr>
+        <w:t xml:space="preserve">Uno de los directores fungirá como Scrum Máster, es decir, este se encargará de verificar que se esté cumpliendo con la metodología, además de ayudar a gestionar las tareas generadas en el </w:t>
+      </w:r>
+      <w:proofErr w:type="spellStart"/>
+      <w:r>
+        <w:rPr>
+          <w:rFonts w:ascii="Times New Roman" w:hAnsi="Times New Roman" w:cs="Times New Roman"/>
+          <w:sz w:val="24"/>
+          <w:szCs w:val="24"/>
+        </w:rPr>
+        <w:t>product</w:t>
+      </w:r>
+      <w:proofErr w:type="spellEnd"/>
+      <w:r>
+        <w:rPr>
+          <w:rFonts w:ascii="Times New Roman" w:hAnsi="Times New Roman" w:cs="Times New Roman"/>
+          <w:sz w:val="24"/>
+          <w:szCs w:val="24"/>
+        </w:rPr>
+        <w:t xml:space="preserve"> backlog y sprint backlog.</w:t>
+      </w:r>
+    </w:p>
+    <w:p>
+      <w:pPr>
+        <w:pStyle w:val="ListParagraph"/>
+        <w:numPr>
+          <w:ilvl w:val="0"/>
+          <w:numId w:val="2"/>
+        </w:numPr>
+        <w:jc w:val="both"/>
+        <w:rPr>
+          <w:rFonts w:ascii="Times New Roman" w:hAnsi="Times New Roman" w:cs="Times New Roman"/>
+          <w:sz w:val="24"/>
+          <w:szCs w:val="24"/>
+        </w:rPr>
+      </w:pPr>
+      <w:r>
+        <w:rPr>
+          <w:rFonts w:ascii="Times New Roman" w:hAnsi="Times New Roman" w:cs="Times New Roman"/>
+          <w:sz w:val="24"/>
+          <w:szCs w:val="24"/>
+        </w:rPr>
+        <w:t>En la planeación del sprint serán discutidas las próximas tareas y objetivos que pueden ser establecidos para el siguiente incremento, así como su viabilidad para el tiempo estimado de cada iteración.</w:t>
+      </w:r>
+    </w:p>
+    <w:p>
+      <w:pPr>
+        <w:pStyle w:val="ListParagraph"/>
+        <w:numPr>
+          <w:ilvl w:val="0"/>
+          <w:numId w:val="2"/>
+        </w:numPr>
+        <w:jc w:val="both"/>
+        <w:rPr>
+          <w:rFonts w:ascii="Times New Roman" w:hAnsi="Times New Roman" w:cs="Times New Roman"/>
+          <w:sz w:val="24"/>
+          <w:szCs w:val="24"/>
+        </w:rPr>
+      </w:pPr>
+      <w:r>
+        <w:rPr>
+          <w:rFonts w:ascii="Times New Roman" w:hAnsi="Times New Roman" w:cs="Times New Roman"/>
+          <w:sz w:val="24"/>
+          <w:szCs w:val="24"/>
+        </w:rPr>
+        <w:t xml:space="preserve">En el sprint backlog se verán reflejadas las tareas que deben realizarse en el sprint actual. Para gestionar estas tareas y estar comunicado en todo momento con el equipo, se utilizará la aplicación </w:t>
+      </w:r>
+      <w:proofErr w:type="spellStart"/>
+      <w:proofErr w:type="gramStart"/>
+      <w:r>
+        <w:rPr>
+          <w:rFonts w:ascii="Times New Roman" w:hAnsi="Times New Roman" w:cs="Times New Roman"/>
+          <w:sz w:val="24"/>
+          <w:szCs w:val="24"/>
+        </w:rPr>
+        <w:t>Click</w:t>
+      </w:r>
+      <w:proofErr w:type="spellEnd"/>
+      <w:proofErr w:type="gramEnd"/>
+      <w:r>
+        <w:rPr>
+          <w:rFonts w:ascii="Times New Roman" w:hAnsi="Times New Roman" w:cs="Times New Roman"/>
+          <w:sz w:val="24"/>
+          <w:szCs w:val="24"/>
+        </w:rPr>
+        <w:t xml:space="preserve"> Up. Está aplicación nos es muy útil ya que se pueden crear grupos de trabajo en los que se pueden establecer tareas con fecha límite, interactuar en todo momento por medio de comentarios con etiquetas, así como subir archivos entregables.</w:t>
+      </w:r>
+    </w:p>
+    <w:p>
+      <w:pPr>
+        <w:pStyle w:val="ListParagraph"/>
+        <w:numPr>
+          <w:ilvl w:val="0"/>
+          <w:numId w:val="2"/>
+        </w:numPr>
+        <w:jc w:val="both"/>
+        <w:rPr>
+          <w:rFonts w:ascii="Times New Roman" w:hAnsi="Times New Roman" w:cs="Times New Roman"/>
+          <w:sz w:val="24"/>
+          <w:szCs w:val="24"/>
+        </w:rPr>
+      </w:pPr>
+      <w:r>
+        <w:rPr>
+          <w:rFonts w:ascii="Times New Roman" w:hAnsi="Times New Roman" w:cs="Times New Roman"/>
+          <w:sz w:val="24"/>
+          <w:szCs w:val="24"/>
+        </w:rPr>
+        <w:t>Para cada sprint se utilizará un periodo de tiempo de dos semanas.</w:t>
+      </w:r>
+    </w:p>
+    <w:p>
+      <w:pPr>
+        <w:pStyle w:val="ListParagraph"/>
+        <w:numPr>
+          <w:ilvl w:val="0"/>
+          <w:numId w:val="2"/>
+        </w:numPr>
+        <w:jc w:val="both"/>
+        <w:rPr>
+          <w:rFonts w:ascii="Times New Roman" w:hAnsi="Times New Roman" w:cs="Times New Roman"/>
+          <w:sz w:val="24"/>
+          <w:szCs w:val="24"/>
+        </w:rPr>
+      </w:pPr>
+      <w:r>
+        <w:rPr>
+          <w:rFonts w:ascii="Times New Roman" w:hAnsi="Times New Roman" w:cs="Times New Roman"/>
+          <w:sz w:val="24"/>
+          <w:szCs w:val="24"/>
+        </w:rPr>
+        <w:t xml:space="preserve">Finalmente, en la revisión y retrospectiva se proporcionarán entregables cuando sea necesario. También se discutirá sobre el progreso realizado durante el </w:t>
+      </w:r>
+      <w:proofErr w:type="gramStart"/>
+      <w:r>
+        <w:rPr>
+          <w:rFonts w:ascii="Times New Roman" w:hAnsi="Times New Roman" w:cs="Times New Roman"/>
+          <w:sz w:val="24"/>
+          <w:szCs w:val="24"/>
+        </w:rPr>
+        <w:t>Sprint</w:t>
+      </w:r>
+      <w:proofErr w:type="gramEnd"/>
+      <w:r>
+        <w:rPr>
+          <w:rFonts w:ascii="Times New Roman" w:hAnsi="Times New Roman" w:cs="Times New Roman"/>
+          <w:sz w:val="24"/>
+          <w:szCs w:val="24"/>
+        </w:rPr>
+        <w:t xml:space="preserve"> así como el establecimiento de nuevos objetivos e implementación de mejoras. </w:t>
+      </w:r>
+    </w:p>
+    <w:p>
+      <w:pPr>
+        <w:jc w:val="center"/>
+      </w:pPr>
+      <w:r>
+        <w:rPr>
+          <w:noProof/>
+        </w:rPr>
+        <w:drawing>
+          <wp:inline distT="0" distB="0" distL="0" distR="0" wp14:anchorId="4D98AB5F" wp14:editId="74F33CEA">
+            <wp:extent cx="5610225" cy="2628900"/>
+            <wp:effectExtent l="0" t="0" r="9525" b="0"/>
+            <wp:docPr id="4" name="Picture 4"/>
+            <wp:cNvGraphicFramePr>
+              <a:graphicFrameLocks xmlns:a="http://schemas.openxmlformats.org/drawingml/2006/main" noChangeAspect="1"/>
+            </wp:cNvGraphicFramePr>
+            <a:graphic xmlns:a="http://schemas.openxmlformats.org/drawingml/2006/main">
+              <a:graphicData uri="http://schemas.openxmlformats.org/drawingml/2006/picture">
+                <pic:pic xmlns:pic="http://schemas.openxmlformats.org/drawingml/2006/picture">
+                  <pic:nvPicPr>
+                    <pic:cNvPr id="0" name="Picture 1"/>
+                    <pic:cNvPicPr>
+                      <a:picLocks noChangeAspect="1" noChangeArrowheads="1"/>
+                    </pic:cNvPicPr>
+                  </pic:nvPicPr>
+                  <pic:blipFill>
+                    <a:blip r:embed="rId11">
+                      <a:extLst>
+                        <a:ext uri="{28A0092B-C50C-407E-A947-70E740481C1C}">
+                          <a14:useLocalDpi xmlns:a14="http://schemas.microsoft.com/office/drawing/2010/main" val="0"/>
+                        </a:ext>
+                      </a:extLst>
+                    </a:blip>
+                    <a:srcRect/>
+                    <a:stretch>
+                      <a:fillRect/>
+                    </a:stretch>
+                  </pic:blipFill>
+                  <pic:spPr bwMode="auto">
+                    <a:xfrm>
+                      <a:off x="0" y="0"/>
+                      <a:ext cx="5610225" cy="2628900"/>
+                    </a:xfrm>
+                    <a:prstGeom prst="rect">
+                      <a:avLst/>
+                    </a:prstGeom>
+                    <a:noFill/>
+                    <a:ln>
+                      <a:noFill/>
+                    </a:ln>
+                  </pic:spPr>
+                </pic:pic>
+              </a:graphicData>
+            </a:graphic>
+          </wp:inline>
+        </w:drawing>
+      </w:r>
+    </w:p>
+    <w:p>
+      <w:pPr>
+        <w:jc w:val="center"/>
+        <w:rPr>
+          <w:rFonts w:cs="Times New Roman"/>
+          <w:sz w:val="20"/>
+          <w:szCs w:val="20"/>
+        </w:rPr>
+      </w:pPr>
+      <w:r>
+        <w:rPr>
+          <w:rFonts w:cs="Times New Roman"/>
+          <w:b/>
+          <w:sz w:val="20"/>
+          <w:szCs w:val="20"/>
+        </w:rPr>
+        <w:t xml:space="preserve">Figura </w:t>
+      </w:r>
+      <w:proofErr w:type="spellStart"/>
+      <w:r>
+        <w:rPr>
+          <w:rFonts w:cs="Times New Roman"/>
+          <w:b/>
+          <w:sz w:val="20"/>
+          <w:szCs w:val="20"/>
+        </w:rPr>
+        <w:t>xx</w:t>
+      </w:r>
+      <w:proofErr w:type="spellEnd"/>
+      <w:r>
+        <w:rPr>
+          <w:rFonts w:cs="Times New Roman"/>
+          <w:b/>
+          <w:sz w:val="20"/>
+          <w:szCs w:val="20"/>
+        </w:rPr>
+        <w:t xml:space="preserve">. </w:t>
+      </w:r>
+      <w:r>
+        <w:rPr>
+          <w:rFonts w:cs="Times New Roman"/>
+          <w:sz w:val="20"/>
+          <w:szCs w:val="20"/>
+        </w:rPr>
+        <w:t>Diagrama de proceso Scrum</w:t>
+      </w:r>
+    </w:p>
+    <w:p>
+      <w:pPr>
+        <w:jc w:val="center"/>
+      </w:pPr>
     </w:p>
     <w:p>
       <w:pPr>
         <w:pStyle w:val="Heading1"/>
-        <w:rPr>
-          <w:rFonts w:ascii="Times New Roman" w:hAnsi="Times New Roman" w:cs="Times New Roman"/>
-        </w:rPr>
-      </w:pPr>
-      <w:bookmarkStart w:id="8" w:name="_Toc33957775"/>
-      <w:r>
-        <w:rPr>
-          <w:rFonts w:ascii="Times New Roman" w:hAnsi="Times New Roman" w:cs="Times New Roman"/>
-        </w:rPr>
-        <w:t>Capítulo 4. Análisis del sistema</w:t>
-      </w:r>
-      <w:bookmarkEnd w:id="8"/>
-    </w:p>
-    <w:p>
-      <w:pPr>
-        <w:pStyle w:val="Heading1"/>
-        <w:rPr>
-          <w:rFonts w:ascii="Times New Roman" w:hAnsi="Times New Roman" w:cs="Times New Roman"/>
-        </w:rPr>
-      </w:pPr>
-      <w:bookmarkStart w:id="9" w:name="_Toc33957776"/>
-      <w:r>
-        <w:rPr>
-          <w:rFonts w:ascii="Times New Roman" w:hAnsi="Times New Roman" w:cs="Times New Roman"/>
-        </w:rPr>
-        <w:t>Capítulo 5. Diseño del sistema</w:t>
-      </w:r>
-      <w:bookmarkEnd w:id="9"/>
-    </w:p>
-    <w:p>
-      <w:pPr>
-        <w:pStyle w:val="Heading1"/>
-        <w:rPr>
-          <w:rFonts w:ascii="Times New Roman" w:hAnsi="Times New Roman" w:cs="Times New Roman"/>
-        </w:rPr>
-      </w:pPr>
-      <w:bookmarkStart w:id="10" w:name="_Toc33957777"/>
-      <w:r>
-        <w:rPr>
-          <w:rFonts w:ascii="Times New Roman" w:hAnsi="Times New Roman" w:cs="Times New Roman"/>
-        </w:rPr>
-        <w:t>Conclusiones</w:t>
-      </w:r>
-      <w:bookmarkEnd w:id="10"/>
-    </w:p>
-    <w:p>
-      <w:pPr>
-        <w:pStyle w:val="Heading1"/>
-        <w:rPr>
-          <w:rFonts w:ascii="Times New Roman" w:hAnsi="Times New Roman" w:cs="Times New Roman"/>
-        </w:rPr>
-      </w:pPr>
-      <w:bookmarkStart w:id="11" w:name="_Toc33957778"/>
-      <w:r>
-        <w:rPr>
-          <w:rFonts w:ascii="Times New Roman" w:hAnsi="Times New Roman" w:cs="Times New Roman"/>
-        </w:rPr>
-        <w:t>Trabajo futuro</w:t>
-      </w:r>
-      <w:bookmarkEnd w:id="11"/>
-      <w:r>
-        <w:rPr>
-          <w:rFonts w:ascii="Times New Roman" w:hAnsi="Times New Roman" w:cs="Times New Roman"/>
-        </w:rPr>
+      </w:pPr>
+      <w:bookmarkStart w:id="16" w:name="_Toc34608896"/>
+      <w:r>
+        <w:t>Anexo B. Cronogramas</w:t>
+      </w:r>
+      <w:bookmarkEnd w:id="16"/>
+      <w:r>
         <w:t xml:space="preserve"> </w:t>
       </w:r>
     </w:p>
     <w:p>
       <w:pPr>
-        <w:pStyle w:val="Heading1"/>
-        <w:rPr>
-          <w:rFonts w:ascii="Times New Roman" w:hAnsi="Times New Roman" w:cs="Times New Roman"/>
-        </w:rPr>
-      </w:pPr>
-      <w:bookmarkStart w:id="12" w:name="_Toc33957779"/>
-      <w:r>
-        <w:rPr>
-          <w:rFonts w:ascii="Times New Roman" w:hAnsi="Times New Roman" w:cs="Times New Roman"/>
-        </w:rPr>
-        <w:t>Referencias</w:t>
-      </w:r>
-      <w:bookmarkEnd w:id="12"/>
-    </w:p>
-    <w:p>
-      <w:pPr>
-        <w:pStyle w:val="Heading1"/>
-        <w:rPr>
-          <w:rFonts w:ascii="Times New Roman" w:hAnsi="Times New Roman" w:cs="Times New Roman"/>
-        </w:rPr>
-      </w:pPr>
-      <w:bookmarkStart w:id="13" w:name="_Toc33957780"/>
-      <w:r>
-        <w:rPr>
-          <w:rFonts w:ascii="Times New Roman" w:hAnsi="Times New Roman" w:cs="Times New Roman"/>
-        </w:rPr>
-        <w:t>Glosario</w:t>
-      </w:r>
-      <w:bookmarkEnd w:id="13"/>
-      <w:r>
-        <w:rPr>
-          <w:rFonts w:ascii="Times New Roman" w:hAnsi="Times New Roman" w:cs="Times New Roman"/>
-        </w:rPr>
-        <w:t xml:space="preserve"> </w:t>
-      </w:r>
-    </w:p>
-    <w:p>
-      <w:pPr>
-        <w:pStyle w:val="Heading1"/>
-        <w:rPr>
-          <w:rFonts w:ascii="Times New Roman" w:hAnsi="Times New Roman" w:cs="Times New Roman"/>
-        </w:rPr>
-      </w:pPr>
-      <w:bookmarkStart w:id="14" w:name="_Toc33957781"/>
-      <w:r>
-        <w:rPr>
-          <w:rFonts w:ascii="Times New Roman" w:hAnsi="Times New Roman" w:cs="Times New Roman"/>
-        </w:rPr>
-        <w:t>Anexo</w:t>
-      </w:r>
-      <w:bookmarkEnd w:id="14"/>
-    </w:p>
-    <w:p/>
+        <w:jc w:val="both"/>
+      </w:pPr>
+    </w:p>
     <w:p>
       <w:pPr>
         <w:spacing w:line="240" w:lineRule="auto"/>
+        <w:jc w:val="both"/>
       </w:pPr>
     </w:p>
     <w:p>
       <w:pPr>
         <w:spacing w:line="240" w:lineRule="auto"/>
-      </w:pPr>
-    </w:p>
-    <w:p>
-      <w:pPr>
-        <w:spacing w:line="240" w:lineRule="auto"/>
-      </w:pPr>
-    </w:p>
-    <w:p>
-      <w:pPr>
-        <w:spacing w:line="240" w:lineRule="auto"/>
-      </w:pPr>
-    </w:p>
-    <w:p>
-      <w:pPr>
-        <w:spacing w:line="240" w:lineRule="auto"/>
-      </w:pPr>
-    </w:p>
-    <w:p>
-      <w:pPr>
-        <w:spacing w:line="240" w:lineRule="auto"/>
-      </w:pPr>
-      <w:bookmarkStart w:id="15" w:name="_GoBack"/>
-      <w:bookmarkEnd w:id="15"/>
-    </w:p>
-    <w:p>
-      <w:pPr>
-        <w:spacing w:line="240" w:lineRule="auto"/>
-      </w:pPr>
-    </w:p>
-    <w:p>
-      <w:pPr>
-        <w:spacing w:line="240" w:lineRule="auto"/>
-      </w:pPr>
-    </w:p>
-    <w:p>
-      <w:pPr>
-        <w:spacing w:line="240" w:lineRule="auto"/>
-      </w:pPr>
-    </w:p>
-    <w:p>
-      <w:pPr>
-        <w:spacing w:line="240" w:lineRule="auto"/>
-      </w:pPr>
-    </w:p>
-    <w:p>
-      <w:pPr>
-        <w:spacing w:line="240" w:lineRule="auto"/>
-      </w:pPr>
-    </w:p>
-    <w:p>
-      <w:pPr>
-        <w:spacing w:line="240" w:lineRule="auto"/>
-      </w:pPr>
-    </w:p>
-    <w:p>
-      <w:pPr>
-        <w:spacing w:line="240" w:lineRule="auto"/>
-      </w:pPr>
-    </w:p>
-    <w:p>
-      <w:pPr>
-        <w:spacing w:line="240" w:lineRule="auto"/>
-      </w:pPr>
-    </w:p>
-    <w:p>
-      <w:pPr>
-        <w:spacing w:line="240" w:lineRule="auto"/>
-      </w:pPr>
-    </w:p>
-    <w:p>
-      <w:pPr>
-        <w:spacing w:line="240" w:lineRule="auto"/>
-      </w:pPr>
-    </w:p>
-    <w:p>
-      <w:pPr>
-        <w:spacing w:line="240" w:lineRule="auto"/>
-      </w:pPr>
-    </w:p>
-    <w:p>
-      <w:pPr>
-        <w:spacing w:line="240" w:lineRule="auto"/>
-      </w:pPr>
-    </w:p>
-    <w:p>
-      <w:pPr>
-        <w:spacing w:line="240" w:lineRule="auto"/>
-      </w:pPr>
-    </w:p>
-    <w:p>
-      <w:pPr>
-        <w:spacing w:line="240" w:lineRule="auto"/>
-      </w:pPr>
-    </w:p>
-    <w:p>
-      <w:pPr>
-        <w:spacing w:line="240" w:lineRule="auto"/>
-      </w:pPr>
-    </w:p>
-    <w:p>
-      <w:pPr>
-        <w:spacing w:line="240" w:lineRule="auto"/>
-      </w:pPr>
-    </w:p>
-    <w:p>
-      <w:pPr>
-        <w:spacing w:line="240" w:lineRule="auto"/>
-      </w:pPr>
-    </w:p>
-    <w:p>
-      <w:pPr>
-        <w:spacing w:line="240" w:lineRule="auto"/>
-      </w:pPr>
-    </w:p>
-    <w:p>
-      <w:pPr>
-        <w:spacing w:line="240" w:lineRule="auto"/>
-      </w:pPr>
-    </w:p>
-    <w:p>
-      <w:pPr>
-        <w:spacing w:line="240" w:lineRule="auto"/>
-      </w:pPr>
-    </w:p>
-    <w:p>
-      <w:pPr>
-        <w:spacing w:line="240" w:lineRule="auto"/>
-      </w:pPr>
-      <w:r>
-        <w:t xml:space="preserve">Opciones de </w:t>
-      </w:r>
-      <w:proofErr w:type="spellStart"/>
-      <w:r>
-        <w:t>indice</w:t>
-      </w:r>
-      <w:proofErr w:type="spellEnd"/>
-      <w:r>
-        <w:t xml:space="preserve"> </w:t>
-      </w:r>
-    </w:p>
-    <w:p>
-      <w:pPr>
-        <w:spacing w:line="240" w:lineRule="auto"/>
-      </w:pPr>
-    </w:p>
-    <w:p>
-      <w:pPr>
-        <w:spacing w:line="240" w:lineRule="auto"/>
-      </w:pPr>
-      <w:r>
-        <w:t>Índice</w:t>
-      </w:r>
-    </w:p>
-    <w:p>
-      <w:pPr>
-        <w:spacing w:line="240" w:lineRule="auto"/>
-      </w:pPr>
-      <w:r>
-        <w:t xml:space="preserve">Capitulo 1. </w:t>
-      </w:r>
-      <w:proofErr w:type="spellStart"/>
-      <w:r>
-        <w:t>Introduccion</w:t>
-      </w:r>
-      <w:proofErr w:type="spellEnd"/>
-    </w:p>
-    <w:p>
-      <w:pPr>
-        <w:spacing w:line="240" w:lineRule="auto"/>
-      </w:pPr>
-      <w:r>
-        <w:t xml:space="preserve">Planteamiento del </w:t>
-      </w:r>
-      <w:proofErr w:type="spellStart"/>
-      <w:r>
-        <w:t>proble</w:t>
-      </w:r>
-      <w:proofErr w:type="spellEnd"/>
-      <w:r>
-        <w:t xml:space="preserve"> </w:t>
-      </w:r>
-      <w:proofErr w:type="spellStart"/>
-      <w:r>
-        <w:t>ma</w:t>
-      </w:r>
-      <w:proofErr w:type="spellEnd"/>
-    </w:p>
-    <w:p>
-      <w:pPr>
-        <w:spacing w:line="240" w:lineRule="auto"/>
-      </w:pPr>
-      <w:r>
-        <w:t xml:space="preserve">Propuesta de solución </w:t>
-      </w:r>
-    </w:p>
-    <w:p>
-      <w:pPr>
-        <w:spacing w:line="240" w:lineRule="auto"/>
-      </w:pPr>
-      <w:proofErr w:type="spellStart"/>
-      <w:r>
-        <w:t>Justificacion</w:t>
-      </w:r>
-      <w:proofErr w:type="spellEnd"/>
-    </w:p>
-    <w:p>
-      <w:pPr>
-        <w:spacing w:line="240" w:lineRule="auto"/>
-      </w:pPr>
-      <w:r>
-        <w:t>Objetivos</w:t>
-      </w:r>
-    </w:p>
-    <w:p>
-      <w:pPr>
-        <w:spacing w:line="240" w:lineRule="auto"/>
-      </w:pPr>
-      <w:r>
-        <w:t>Alcances y limitaciones</w:t>
-      </w:r>
-    </w:p>
-    <w:p>
-      <w:pPr>
-        <w:spacing w:line="240" w:lineRule="auto"/>
-      </w:pPr>
-      <w:r>
-        <w:t>Estado del arte</w:t>
-      </w:r>
-    </w:p>
-    <w:p>
-      <w:pPr>
-        <w:spacing w:line="240" w:lineRule="auto"/>
-      </w:pPr>
-      <w:proofErr w:type="spellStart"/>
-      <w:r>
-        <w:t>Capitulo</w:t>
-      </w:r>
-      <w:proofErr w:type="spellEnd"/>
-      <w:r>
-        <w:t xml:space="preserve"> 2. Marco </w:t>
-      </w:r>
-      <w:proofErr w:type="spellStart"/>
-      <w:r>
-        <w:t>teorico</w:t>
-      </w:r>
-      <w:proofErr w:type="spellEnd"/>
-      <w:r>
-        <w:t xml:space="preserve"> conceptual</w:t>
-      </w:r>
-    </w:p>
-    <w:p>
-      <w:pPr>
-        <w:spacing w:line="240" w:lineRule="auto"/>
-      </w:pPr>
-    </w:p>
-    <w:p>
-      <w:pPr>
-        <w:spacing w:line="240" w:lineRule="auto"/>
-      </w:pPr>
-      <w:proofErr w:type="spellStart"/>
-      <w:r>
-        <w:t>Capitulo</w:t>
-      </w:r>
-      <w:proofErr w:type="spellEnd"/>
-      <w:r>
-        <w:t xml:space="preserve"> 3. Análisis del sistema</w:t>
-      </w:r>
-    </w:p>
-    <w:p>
-      <w:pPr>
-        <w:spacing w:line="240" w:lineRule="auto"/>
-      </w:pPr>
-      <w:r>
-        <w:t>Herramientas de desarrollo</w:t>
-      </w:r>
-    </w:p>
-    <w:p>
-      <w:pPr>
-        <w:spacing w:line="240" w:lineRule="auto"/>
-      </w:pPr>
-      <w:proofErr w:type="spellStart"/>
-      <w:r>
-        <w:t>Estimacion</w:t>
-      </w:r>
-      <w:proofErr w:type="spellEnd"/>
-      <w:r>
-        <w:t xml:space="preserve"> de costos</w:t>
-      </w:r>
-    </w:p>
-    <w:p>
-      <w:pPr>
-        <w:spacing w:line="240" w:lineRule="auto"/>
-      </w:pPr>
-      <w:r>
-        <w:t>Requerimientos funcionales</w:t>
-      </w:r>
-    </w:p>
-    <w:p>
-      <w:pPr>
-        <w:spacing w:line="240" w:lineRule="auto"/>
-      </w:pPr>
-      <w:r>
-        <w:t>Requerimientos no funcionales</w:t>
-      </w:r>
-    </w:p>
-    <w:p>
-      <w:pPr>
-        <w:spacing w:line="240" w:lineRule="auto"/>
-      </w:pPr>
-      <w:r>
-        <w:t>Análisis de riesgos</w:t>
-      </w:r>
-    </w:p>
-    <w:p>
-      <w:pPr>
-        <w:spacing w:line="240" w:lineRule="auto"/>
-      </w:pPr>
-      <w:r>
-        <w:t>Capitulo 4. Diseño</w:t>
-      </w:r>
-    </w:p>
-    <w:p>
-      <w:pPr>
-        <w:spacing w:line="240" w:lineRule="auto"/>
-      </w:pPr>
-      <w:r>
-        <w:t xml:space="preserve">Arquitectura del sistema </w:t>
-      </w:r>
-    </w:p>
-    <w:p>
-      <w:pPr>
-        <w:spacing w:line="240" w:lineRule="auto"/>
-      </w:pPr>
-      <w:r>
-        <w:t>Diagramas</w:t>
-      </w:r>
-    </w:p>
-    <w:p>
-      <w:pPr>
-        <w:spacing w:line="240" w:lineRule="auto"/>
-      </w:pPr>
-    </w:p>
-    <w:p>
-      <w:pPr>
-        <w:spacing w:line="240" w:lineRule="auto"/>
-      </w:pPr>
-    </w:p>
-    <w:p>
-      <w:pPr>
-        <w:spacing w:line="240" w:lineRule="auto"/>
-      </w:pPr>
-      <w:r>
-        <w:t>Referencias</w:t>
-      </w:r>
-    </w:p>
-    <w:p>
-      <w:pPr>
-        <w:spacing w:line="240" w:lineRule="auto"/>
-      </w:pPr>
-      <w:r>
-        <w:t>Glosario</w:t>
-      </w:r>
-    </w:p>
-    <w:p>
-      <w:pPr>
-        <w:spacing w:line="240" w:lineRule="auto"/>
-      </w:pPr>
-      <w:proofErr w:type="spellStart"/>
-      <w:r>
-        <w:lastRenderedPageBreak/>
-        <w:t>Indice</w:t>
-      </w:r>
-      <w:proofErr w:type="spellEnd"/>
-      <w:r>
-        <w:t xml:space="preserve"> de ilustraciones</w:t>
-      </w:r>
-    </w:p>
-    <w:p>
-      <w:pPr>
-        <w:spacing w:line="240" w:lineRule="auto"/>
-      </w:pPr>
-      <w:r>
-        <w:t>Índice de tablas</w:t>
-      </w:r>
-    </w:p>
-    <w:p>
-      <w:pPr>
-        <w:spacing w:line="240" w:lineRule="auto"/>
-      </w:pPr>
-      <w:r>
-        <w:t>Anexo A. Metodología</w:t>
-      </w:r>
-    </w:p>
-    <w:p>
-      <w:pPr>
-        <w:spacing w:line="240" w:lineRule="auto"/>
-      </w:pPr>
-      <w:r>
-        <w:t>Anexo B. Cronograma</w:t>
-      </w:r>
-    </w:p>
-    <w:p>
-      <w:pPr>
-        <w:spacing w:line="240" w:lineRule="auto"/>
-      </w:pPr>
-      <w:r>
-        <w:t xml:space="preserve">Anexo C. Escenarios </w:t>
-      </w:r>
-    </w:p>
-    <w:p>
-      <w:pPr>
-        <w:spacing w:line="240" w:lineRule="auto"/>
+        <w:jc w:val="both"/>
       </w:pPr>
     </w:p>
     <w:sectPr>
@@ -2567,6 +4268,475 @@
     </w:p>
   </w:footnote>
 </w:footnotes>
+</file>
+
+<file path=word/numbering.xml><?xml version="1.0" encoding="utf-8"?>
+<w:numbering xmlns:wpc="http://schemas.microsoft.com/office/word/2010/wordprocessingCanvas" xmlns:cx="http://schemas.microsoft.com/office/drawing/2014/chartex" xmlns:cx1="http://schemas.microsoft.com/office/drawing/2015/9/8/chartex" xmlns:cx2="http://schemas.microsoft.com/office/drawing/2015/10/21/chartex" xmlns:cx3="http://schemas.microsoft.com/office/drawing/2016/5/9/chartex" xmlns:cx4="http://schemas.microsoft.com/office/drawing/2016/5/10/chartex" xmlns:cx5="http://schemas.microsoft.com/office/drawing/2016/5/11/chartex" xmlns:cx6="http://schemas.microsoft.com/office/drawing/2016/5/12/chartex" xmlns:cx7="http://schemas.microsoft.com/office/drawing/2016/5/13/chartex" xmlns:cx8="http://schemas.microsoft.com/office/drawing/2016/5/14/chartex" xmlns:mc="http://schemas.openxmlformats.org/markup-compatibility/2006" xmlns:aink="http://schemas.microsoft.com/office/drawing/2016/ink" xmlns:am3d="http://schemas.microsoft.com/office/drawing/2017/model3d" xmlns:o="urn:schemas-microsoft-com:office:office" xmlns:r="http://schemas.openxmlformats.org/officeDocument/2006/relationships" xmlns:m="http://schemas.openxmlformats.org/officeDocument/2006/math" xmlns:v="urn:schemas-microsoft-com:vml" xmlns:wp14="http://schemas.microsoft.com/office/word/2010/wordprocessingDrawing" xmlns:wp="http://schemas.openxmlformats.org/drawingml/2006/wordprocessingDrawing" xmlns:w10="urn:schemas-microsoft-com:office:word" xmlns:w="http://schemas.openxmlformats.org/wordprocessingml/2006/main" xmlns:w14="http://schemas.microsoft.com/office/word/2010/wordml" xmlns:w15="http://schemas.microsoft.com/office/word/2012/wordml" xmlns:w16cid="http://schemas.microsoft.com/office/word/2016/wordml/cid" xmlns:w16se="http://schemas.microsoft.com/office/word/2015/wordml/symex" xmlns:wpg="http://schemas.microsoft.com/office/word/2010/wordprocessingGroup" xmlns:wpi="http://schemas.microsoft.com/office/word/2010/wordprocessingInk" xmlns:wne="http://schemas.microsoft.com/office/word/2006/wordml" xmlns:wps="http://schemas.microsoft.com/office/word/2010/wordprocessingShape" mc:Ignorable="w14 w15 w16se w16cid wp14">
+  <w:abstractNum w:abstractNumId="0" w15:restartNumberingAfterBreak="0">
+    <w:nsid w:val="06EA6ABA"/>
+    <w:multiLevelType w:val="hybridMultilevel"/>
+    <w:tmpl w:val="44A011E0"/>
+    <w:lvl w:ilvl="0" w:tplc="080A0001">
+      <w:start w:val="1"/>
+      <w:numFmt w:val="bullet"/>
+      <w:lvlText w:val=""/>
+      <w:lvlJc w:val="left"/>
+      <w:pPr>
+        <w:ind w:left="720" w:hanging="360"/>
+      </w:pPr>
+      <w:rPr>
+        <w:rFonts w:ascii="Symbol" w:hAnsi="Symbol" w:hint="default"/>
+      </w:rPr>
+    </w:lvl>
+    <w:lvl w:ilvl="1" w:tplc="080A0003" w:tentative="1">
+      <w:start w:val="1"/>
+      <w:numFmt w:val="bullet"/>
+      <w:lvlText w:val="o"/>
+      <w:lvlJc w:val="left"/>
+      <w:pPr>
+        <w:ind w:left="1440" w:hanging="360"/>
+      </w:pPr>
+      <w:rPr>
+        <w:rFonts w:ascii="Courier New" w:hAnsi="Courier New" w:cs="Courier New" w:hint="default"/>
+      </w:rPr>
+    </w:lvl>
+    <w:lvl w:ilvl="2" w:tplc="080A0005" w:tentative="1">
+      <w:start w:val="1"/>
+      <w:numFmt w:val="bullet"/>
+      <w:lvlText w:val=""/>
+      <w:lvlJc w:val="left"/>
+      <w:pPr>
+        <w:ind w:left="2160" w:hanging="360"/>
+      </w:pPr>
+      <w:rPr>
+        <w:rFonts w:ascii="Wingdings" w:hAnsi="Wingdings" w:hint="default"/>
+      </w:rPr>
+    </w:lvl>
+    <w:lvl w:ilvl="3" w:tplc="080A0001" w:tentative="1">
+      <w:start w:val="1"/>
+      <w:numFmt w:val="bullet"/>
+      <w:lvlText w:val=""/>
+      <w:lvlJc w:val="left"/>
+      <w:pPr>
+        <w:ind w:left="2880" w:hanging="360"/>
+      </w:pPr>
+      <w:rPr>
+        <w:rFonts w:ascii="Symbol" w:hAnsi="Symbol" w:hint="default"/>
+      </w:rPr>
+    </w:lvl>
+    <w:lvl w:ilvl="4" w:tplc="080A0003" w:tentative="1">
+      <w:start w:val="1"/>
+      <w:numFmt w:val="bullet"/>
+      <w:lvlText w:val="o"/>
+      <w:lvlJc w:val="left"/>
+      <w:pPr>
+        <w:ind w:left="3600" w:hanging="360"/>
+      </w:pPr>
+      <w:rPr>
+        <w:rFonts w:ascii="Courier New" w:hAnsi="Courier New" w:cs="Courier New" w:hint="default"/>
+      </w:rPr>
+    </w:lvl>
+    <w:lvl w:ilvl="5" w:tplc="080A0005" w:tentative="1">
+      <w:start w:val="1"/>
+      <w:numFmt w:val="bullet"/>
+      <w:lvlText w:val=""/>
+      <w:lvlJc w:val="left"/>
+      <w:pPr>
+        <w:ind w:left="4320" w:hanging="360"/>
+      </w:pPr>
+      <w:rPr>
+        <w:rFonts w:ascii="Wingdings" w:hAnsi="Wingdings" w:hint="default"/>
+      </w:rPr>
+    </w:lvl>
+    <w:lvl w:ilvl="6" w:tplc="080A0001" w:tentative="1">
+      <w:start w:val="1"/>
+      <w:numFmt w:val="bullet"/>
+      <w:lvlText w:val=""/>
+      <w:lvlJc w:val="left"/>
+      <w:pPr>
+        <w:ind w:left="5040" w:hanging="360"/>
+      </w:pPr>
+      <w:rPr>
+        <w:rFonts w:ascii="Symbol" w:hAnsi="Symbol" w:hint="default"/>
+      </w:rPr>
+    </w:lvl>
+    <w:lvl w:ilvl="7" w:tplc="080A0003" w:tentative="1">
+      <w:start w:val="1"/>
+      <w:numFmt w:val="bullet"/>
+      <w:lvlText w:val="o"/>
+      <w:lvlJc w:val="left"/>
+      <w:pPr>
+        <w:ind w:left="5760" w:hanging="360"/>
+      </w:pPr>
+      <w:rPr>
+        <w:rFonts w:ascii="Courier New" w:hAnsi="Courier New" w:cs="Courier New" w:hint="default"/>
+      </w:rPr>
+    </w:lvl>
+    <w:lvl w:ilvl="8" w:tplc="080A0005" w:tentative="1">
+      <w:start w:val="1"/>
+      <w:numFmt w:val="bullet"/>
+      <w:lvlText w:val=""/>
+      <w:lvlJc w:val="left"/>
+      <w:pPr>
+        <w:ind w:left="6480" w:hanging="360"/>
+      </w:pPr>
+      <w:rPr>
+        <w:rFonts w:ascii="Wingdings" w:hAnsi="Wingdings" w:hint="default"/>
+      </w:rPr>
+    </w:lvl>
+  </w:abstractNum>
+  <w:abstractNum w:abstractNumId="1" w15:restartNumberingAfterBreak="0">
+    <w:nsid w:val="2A5C42AF"/>
+    <w:multiLevelType w:val="multilevel"/>
+    <w:tmpl w:val="F87070CC"/>
+    <w:lvl w:ilvl="0">
+      <w:start w:val="1"/>
+      <w:numFmt w:val="decimal"/>
+      <w:lvlText w:val="%1"/>
+      <w:lvlJc w:val="left"/>
+      <w:pPr>
+        <w:ind w:left="360" w:hanging="360"/>
+      </w:pPr>
+      <w:rPr>
+        <w:rFonts w:hint="default"/>
+      </w:rPr>
+    </w:lvl>
+    <w:lvl w:ilvl="1">
+      <w:start w:val="1"/>
+      <w:numFmt w:val="decimal"/>
+      <w:lvlText w:val="%1.%2"/>
+      <w:lvlJc w:val="left"/>
+      <w:pPr>
+        <w:ind w:left="360" w:hanging="360"/>
+      </w:pPr>
+      <w:rPr>
+        <w:rFonts w:hint="default"/>
+      </w:rPr>
+    </w:lvl>
+    <w:lvl w:ilvl="2">
+      <w:start w:val="1"/>
+      <w:numFmt w:val="decimal"/>
+      <w:lvlText w:val="%1.%2.%3"/>
+      <w:lvlJc w:val="left"/>
+      <w:pPr>
+        <w:ind w:left="720" w:hanging="720"/>
+      </w:pPr>
+      <w:rPr>
+        <w:rFonts w:hint="default"/>
+      </w:rPr>
+    </w:lvl>
+    <w:lvl w:ilvl="3">
+      <w:start w:val="1"/>
+      <w:numFmt w:val="decimal"/>
+      <w:lvlText w:val="%1.%2.%3.%4"/>
+      <w:lvlJc w:val="left"/>
+      <w:pPr>
+        <w:ind w:left="720" w:hanging="720"/>
+      </w:pPr>
+      <w:rPr>
+        <w:rFonts w:hint="default"/>
+      </w:rPr>
+    </w:lvl>
+    <w:lvl w:ilvl="4">
+      <w:start w:val="1"/>
+      <w:numFmt w:val="decimal"/>
+      <w:lvlText w:val="%1.%2.%3.%4.%5"/>
+      <w:lvlJc w:val="left"/>
+      <w:pPr>
+        <w:ind w:left="1080" w:hanging="1080"/>
+      </w:pPr>
+      <w:rPr>
+        <w:rFonts w:hint="default"/>
+      </w:rPr>
+    </w:lvl>
+    <w:lvl w:ilvl="5">
+      <w:start w:val="1"/>
+      <w:numFmt w:val="decimal"/>
+      <w:lvlText w:val="%1.%2.%3.%4.%5.%6"/>
+      <w:lvlJc w:val="left"/>
+      <w:pPr>
+        <w:ind w:left="1080" w:hanging="1080"/>
+      </w:pPr>
+      <w:rPr>
+        <w:rFonts w:hint="default"/>
+      </w:rPr>
+    </w:lvl>
+    <w:lvl w:ilvl="6">
+      <w:start w:val="1"/>
+      <w:numFmt w:val="decimal"/>
+      <w:lvlText w:val="%1.%2.%3.%4.%5.%6.%7"/>
+      <w:lvlJc w:val="left"/>
+      <w:pPr>
+        <w:ind w:left="1440" w:hanging="1440"/>
+      </w:pPr>
+      <w:rPr>
+        <w:rFonts w:hint="default"/>
+      </w:rPr>
+    </w:lvl>
+    <w:lvl w:ilvl="7">
+      <w:start w:val="1"/>
+      <w:numFmt w:val="decimal"/>
+      <w:lvlText w:val="%1.%2.%3.%4.%5.%6.%7.%8"/>
+      <w:lvlJc w:val="left"/>
+      <w:pPr>
+        <w:ind w:left="1440" w:hanging="1440"/>
+      </w:pPr>
+      <w:rPr>
+        <w:rFonts w:hint="default"/>
+      </w:rPr>
+    </w:lvl>
+    <w:lvl w:ilvl="8">
+      <w:start w:val="1"/>
+      <w:numFmt w:val="decimal"/>
+      <w:lvlText w:val="%1.%2.%3.%4.%5.%6.%7.%8.%9"/>
+      <w:lvlJc w:val="left"/>
+      <w:pPr>
+        <w:ind w:left="1800" w:hanging="1800"/>
+      </w:pPr>
+      <w:rPr>
+        <w:rFonts w:hint="default"/>
+      </w:rPr>
+    </w:lvl>
+  </w:abstractNum>
+  <w:abstractNum w:abstractNumId="2" w15:restartNumberingAfterBreak="0">
+    <w:nsid w:val="35165C81"/>
+    <w:multiLevelType w:val="multilevel"/>
+    <w:tmpl w:val="233AB2AC"/>
+    <w:lvl w:ilvl="0">
+      <w:start w:val="1"/>
+      <w:numFmt w:val="decimal"/>
+      <w:lvlText w:val="%1"/>
+      <w:lvlJc w:val="left"/>
+      <w:pPr>
+        <w:ind w:left="360" w:hanging="360"/>
+      </w:pPr>
+      <w:rPr>
+        <w:rFonts w:hint="default"/>
+      </w:rPr>
+    </w:lvl>
+    <w:lvl w:ilvl="1">
+      <w:start w:val="1"/>
+      <w:numFmt w:val="decimal"/>
+      <w:lvlText w:val="%1.%2"/>
+      <w:lvlJc w:val="left"/>
+      <w:pPr>
+        <w:ind w:left="360" w:hanging="360"/>
+      </w:pPr>
+      <w:rPr>
+        <w:rFonts w:hint="default"/>
+      </w:rPr>
+    </w:lvl>
+    <w:lvl w:ilvl="2">
+      <w:start w:val="1"/>
+      <w:numFmt w:val="decimal"/>
+      <w:lvlText w:val="%1.%2.%3"/>
+      <w:lvlJc w:val="left"/>
+      <w:pPr>
+        <w:ind w:left="720" w:hanging="720"/>
+      </w:pPr>
+      <w:rPr>
+        <w:rFonts w:hint="default"/>
+      </w:rPr>
+    </w:lvl>
+    <w:lvl w:ilvl="3">
+      <w:start w:val="1"/>
+      <w:numFmt w:val="decimal"/>
+      <w:lvlText w:val="%1.%2.%3.%4"/>
+      <w:lvlJc w:val="left"/>
+      <w:pPr>
+        <w:ind w:left="720" w:hanging="720"/>
+      </w:pPr>
+      <w:rPr>
+        <w:rFonts w:hint="default"/>
+      </w:rPr>
+    </w:lvl>
+    <w:lvl w:ilvl="4">
+      <w:start w:val="1"/>
+      <w:numFmt w:val="decimal"/>
+      <w:lvlText w:val="%1.%2.%3.%4.%5"/>
+      <w:lvlJc w:val="left"/>
+      <w:pPr>
+        <w:ind w:left="1080" w:hanging="1080"/>
+      </w:pPr>
+      <w:rPr>
+        <w:rFonts w:hint="default"/>
+      </w:rPr>
+    </w:lvl>
+    <w:lvl w:ilvl="5">
+      <w:start w:val="1"/>
+      <w:numFmt w:val="decimal"/>
+      <w:lvlText w:val="%1.%2.%3.%4.%5.%6"/>
+      <w:lvlJc w:val="left"/>
+      <w:pPr>
+        <w:ind w:left="1080" w:hanging="1080"/>
+      </w:pPr>
+      <w:rPr>
+        <w:rFonts w:hint="default"/>
+      </w:rPr>
+    </w:lvl>
+    <w:lvl w:ilvl="6">
+      <w:start w:val="1"/>
+      <w:numFmt w:val="decimal"/>
+      <w:lvlText w:val="%1.%2.%3.%4.%5.%6.%7"/>
+      <w:lvlJc w:val="left"/>
+      <w:pPr>
+        <w:ind w:left="1440" w:hanging="1440"/>
+      </w:pPr>
+      <w:rPr>
+        <w:rFonts w:hint="default"/>
+      </w:rPr>
+    </w:lvl>
+    <w:lvl w:ilvl="7">
+      <w:start w:val="1"/>
+      <w:numFmt w:val="decimal"/>
+      <w:lvlText w:val="%1.%2.%3.%4.%5.%6.%7.%8"/>
+      <w:lvlJc w:val="left"/>
+      <w:pPr>
+        <w:ind w:left="1440" w:hanging="1440"/>
+      </w:pPr>
+      <w:rPr>
+        <w:rFonts w:hint="default"/>
+      </w:rPr>
+    </w:lvl>
+    <w:lvl w:ilvl="8">
+      <w:start w:val="1"/>
+      <w:numFmt w:val="decimal"/>
+      <w:lvlText w:val="%1.%2.%3.%4.%5.%6.%7.%8.%9"/>
+      <w:lvlJc w:val="left"/>
+      <w:pPr>
+        <w:ind w:left="1440" w:hanging="1440"/>
+      </w:pPr>
+      <w:rPr>
+        <w:rFonts w:hint="default"/>
+      </w:rPr>
+    </w:lvl>
+  </w:abstractNum>
+  <w:abstractNum w:abstractNumId="3" w15:restartNumberingAfterBreak="0">
+    <w:nsid w:val="70570644"/>
+    <w:multiLevelType w:val="hybridMultilevel"/>
+    <w:tmpl w:val="2F729804"/>
+    <w:lvl w:ilvl="0" w:tplc="080A0001">
+      <w:start w:val="1"/>
+      <w:numFmt w:val="bullet"/>
+      <w:lvlText w:val=""/>
+      <w:lvlJc w:val="left"/>
+      <w:pPr>
+        <w:ind w:left="720" w:hanging="360"/>
+      </w:pPr>
+      <w:rPr>
+        <w:rFonts w:ascii="Symbol" w:hAnsi="Symbol" w:hint="default"/>
+      </w:rPr>
+    </w:lvl>
+    <w:lvl w:ilvl="1" w:tplc="080A0003" w:tentative="1">
+      <w:start w:val="1"/>
+      <w:numFmt w:val="bullet"/>
+      <w:lvlText w:val="o"/>
+      <w:lvlJc w:val="left"/>
+      <w:pPr>
+        <w:ind w:left="1440" w:hanging="360"/>
+      </w:pPr>
+      <w:rPr>
+        <w:rFonts w:ascii="Courier New" w:hAnsi="Courier New" w:cs="Courier New" w:hint="default"/>
+      </w:rPr>
+    </w:lvl>
+    <w:lvl w:ilvl="2" w:tplc="080A0005" w:tentative="1">
+      <w:start w:val="1"/>
+      <w:numFmt w:val="bullet"/>
+      <w:lvlText w:val=""/>
+      <w:lvlJc w:val="left"/>
+      <w:pPr>
+        <w:ind w:left="2160" w:hanging="360"/>
+      </w:pPr>
+      <w:rPr>
+        <w:rFonts w:ascii="Wingdings" w:hAnsi="Wingdings" w:hint="default"/>
+      </w:rPr>
+    </w:lvl>
+    <w:lvl w:ilvl="3" w:tplc="080A0001" w:tentative="1">
+      <w:start w:val="1"/>
+      <w:numFmt w:val="bullet"/>
+      <w:lvlText w:val=""/>
+      <w:lvlJc w:val="left"/>
+      <w:pPr>
+        <w:ind w:left="2880" w:hanging="360"/>
+      </w:pPr>
+      <w:rPr>
+        <w:rFonts w:ascii="Symbol" w:hAnsi="Symbol" w:hint="default"/>
+      </w:rPr>
+    </w:lvl>
+    <w:lvl w:ilvl="4" w:tplc="080A0003" w:tentative="1">
+      <w:start w:val="1"/>
+      <w:numFmt w:val="bullet"/>
+      <w:lvlText w:val="o"/>
+      <w:lvlJc w:val="left"/>
+      <w:pPr>
+        <w:ind w:left="3600" w:hanging="360"/>
+      </w:pPr>
+      <w:rPr>
+        <w:rFonts w:ascii="Courier New" w:hAnsi="Courier New" w:cs="Courier New" w:hint="default"/>
+      </w:rPr>
+    </w:lvl>
+    <w:lvl w:ilvl="5" w:tplc="080A0005" w:tentative="1">
+      <w:start w:val="1"/>
+      <w:numFmt w:val="bullet"/>
+      <w:lvlText w:val=""/>
+      <w:lvlJc w:val="left"/>
+      <w:pPr>
+        <w:ind w:left="4320" w:hanging="360"/>
+      </w:pPr>
+      <w:rPr>
+        <w:rFonts w:ascii="Wingdings" w:hAnsi="Wingdings" w:hint="default"/>
+      </w:rPr>
+    </w:lvl>
+    <w:lvl w:ilvl="6" w:tplc="080A0001" w:tentative="1">
+      <w:start w:val="1"/>
+      <w:numFmt w:val="bullet"/>
+      <w:lvlText w:val=""/>
+      <w:lvlJc w:val="left"/>
+      <w:pPr>
+        <w:ind w:left="5040" w:hanging="360"/>
+      </w:pPr>
+      <w:rPr>
+        <w:rFonts w:ascii="Symbol" w:hAnsi="Symbol" w:hint="default"/>
+      </w:rPr>
+    </w:lvl>
+    <w:lvl w:ilvl="7" w:tplc="080A0003" w:tentative="1">
+      <w:start w:val="1"/>
+      <w:numFmt w:val="bullet"/>
+      <w:lvlText w:val="o"/>
+      <w:lvlJc w:val="left"/>
+      <w:pPr>
+        <w:ind w:left="5760" w:hanging="360"/>
+      </w:pPr>
+      <w:rPr>
+        <w:rFonts w:ascii="Courier New" w:hAnsi="Courier New" w:cs="Courier New" w:hint="default"/>
+      </w:rPr>
+    </w:lvl>
+    <w:lvl w:ilvl="8" w:tplc="080A0005" w:tentative="1">
+      <w:start w:val="1"/>
+      <w:numFmt w:val="bullet"/>
+      <w:lvlText w:val=""/>
+      <w:lvlJc w:val="left"/>
+      <w:pPr>
+        <w:ind w:left="6480" w:hanging="360"/>
+      </w:pPr>
+      <w:rPr>
+        <w:rFonts w:ascii="Wingdings" w:hAnsi="Wingdings" w:hint="default"/>
+      </w:rPr>
+    </w:lvl>
+  </w:abstractNum>
+  <w:num w:numId="1">
+    <w:abstractNumId w:val="2"/>
+  </w:num>
+  <w:num w:numId="2">
+    <w:abstractNumId w:val="3"/>
+  </w:num>
+  <w:num w:numId="3">
+    <w:abstractNumId w:val="0"/>
+  </w:num>
+  <w:num w:numId="4">
+    <w:abstractNumId w:val="1"/>
+  </w:num>
+</w:numbering>
 </file>
 
 <file path=word/styles.xml><?xml version="1.0" encoding="utf-8"?>
@@ -2692,6 +4862,7 @@
     <w:lsdException w:name="HTML Sample" w:semiHidden="1" w:unhideWhenUsed="1"/>
     <w:lsdException w:name="HTML Typewriter" w:semiHidden="1" w:unhideWhenUsed="1"/>
     <w:lsdException w:name="HTML Variable" w:semiHidden="1" w:unhideWhenUsed="1"/>
+    <w:lsdException w:name="Normal Table" w:semiHidden="1" w:unhideWhenUsed="1"/>
     <w:lsdException w:name="annotation subject" w:semiHidden="1" w:unhideWhenUsed="1"/>
     <w:lsdException w:name="No List" w:semiHidden="1" w:unhideWhenUsed="1"/>
     <w:lsdException w:name="Outline List 1" w:semiHidden="1" w:unhideWhenUsed="1"/>
@@ -2737,9 +4908,11 @@
     <w:lsdException w:name="Table Subtle 1" w:semiHidden="1" w:unhideWhenUsed="1"/>
     <w:lsdException w:name="Table Subtle 2" w:semiHidden="1" w:unhideWhenUsed="1"/>
     <w:lsdException w:name="Table Web 1" w:semiHidden="1" w:unhideWhenUsed="1"/>
+    <w:lsdException w:name="Table Web 2" w:semiHidden="1" w:unhideWhenUsed="1"/>
     <w:lsdException w:name="Table Web 3" w:semiHidden="1" w:unhideWhenUsed="1"/>
     <w:lsdException w:name="Balloon Text" w:semiHidden="1" w:unhideWhenUsed="1"/>
     <w:lsdException w:name="Table Grid" w:uiPriority="39"/>
+    <w:lsdException w:name="Table Theme" w:semiHidden="1" w:unhideWhenUsed="1"/>
     <w:lsdException w:name="Placeholder Text" w:semiHidden="1"/>
     <w:lsdException w:name="No Spacing" w:uiPriority="1" w:qFormat="1"/>
     <w:lsdException w:name="Light Shading" w:uiPriority="60"/>
@@ -2965,6 +5138,11 @@
   <w:style w:type="paragraph" w:default="1" w:styleId="Normal">
     <w:name w:val="Normal"/>
     <w:qFormat/>
+    <w:rsid w:val="00027B9C"/>
+    <w:rPr>
+      <w:rFonts w:ascii="Times New Roman" w:hAnsi="Times New Roman"/>
+      <w:sz w:val="24"/>
+    </w:rPr>
   </w:style>
   <w:style w:type="paragraph" w:styleId="Heading1">
     <w:name w:val="heading 1"/>
@@ -2973,7 +5151,7 @@
     <w:link w:val="Heading1Char"/>
     <w:uiPriority w:val="9"/>
     <w:qFormat/>
-    <w:rsid w:val="003738A2"/>
+    <w:rsid w:val="00027B9C"/>
     <w:pPr>
       <w:keepNext/>
       <w:keepLines/>
@@ -2981,7 +5159,7 @@
       <w:outlineLvl w:val="0"/>
     </w:pPr>
     <w:rPr>
-      <w:rFonts w:asciiTheme="majorHAnsi" w:eastAsiaTheme="majorEastAsia" w:hAnsiTheme="majorHAnsi" w:cstheme="majorBidi"/>
+      <w:rFonts w:eastAsiaTheme="majorEastAsia" w:cstheme="majorBidi"/>
       <w:color w:val="2F5496" w:themeColor="accent1" w:themeShade="BF"/>
       <w:sz w:val="32"/>
       <w:szCs w:val="32"/>
@@ -2995,7 +5173,7 @@
     <w:uiPriority w:val="9"/>
     <w:unhideWhenUsed/>
     <w:qFormat/>
-    <w:rsid w:val="007D15CE"/>
+    <w:rsid w:val="00027B9C"/>
     <w:pPr>
       <w:keepNext/>
       <w:keepLines/>
@@ -3003,9 +5181,8 @@
       <w:outlineLvl w:val="1"/>
     </w:pPr>
     <w:rPr>
-      <w:rFonts w:asciiTheme="majorHAnsi" w:eastAsiaTheme="majorEastAsia" w:hAnsiTheme="majorHAnsi" w:cstheme="majorBidi"/>
+      <w:rFonts w:eastAsiaTheme="majorEastAsia" w:cstheme="majorBidi"/>
       <w:color w:val="2F5496" w:themeColor="accent1" w:themeShade="BF"/>
-      <w:sz w:val="26"/>
       <w:szCs w:val="26"/>
     </w:rPr>
   </w:style>
@@ -3041,9 +5218,9 @@
     <w:basedOn w:val="DefaultParagraphFont"/>
     <w:link w:val="Heading1"/>
     <w:uiPriority w:val="9"/>
-    <w:rsid w:val="003738A2"/>
+    <w:rsid w:val="00027B9C"/>
     <w:rPr>
-      <w:rFonts w:asciiTheme="majorHAnsi" w:eastAsiaTheme="majorEastAsia" w:hAnsiTheme="majorHAnsi" w:cstheme="majorBidi"/>
+      <w:rFonts w:ascii="Times New Roman" w:eastAsiaTheme="majorEastAsia" w:hAnsi="Times New Roman" w:cstheme="majorBidi"/>
       <w:color w:val="2F5496" w:themeColor="accent1" w:themeShade="BF"/>
       <w:sz w:val="32"/>
       <w:szCs w:val="32"/>
@@ -3123,11 +5300,11 @@
     <w:basedOn w:val="DefaultParagraphFont"/>
     <w:link w:val="Heading2"/>
     <w:uiPriority w:val="9"/>
-    <w:rsid w:val="007D15CE"/>
+    <w:rsid w:val="00027B9C"/>
     <w:rPr>
-      <w:rFonts w:asciiTheme="majorHAnsi" w:eastAsiaTheme="majorEastAsia" w:hAnsiTheme="majorHAnsi" w:cstheme="majorBidi"/>
+      <w:rFonts w:ascii="Times New Roman" w:eastAsiaTheme="majorEastAsia" w:hAnsi="Times New Roman" w:cstheme="majorBidi"/>
       <w:color w:val="2F5496" w:themeColor="accent1" w:themeShade="BF"/>
-      <w:sz w:val="26"/>
+      <w:sz w:val="24"/>
       <w:szCs w:val="26"/>
     </w:rPr>
   </w:style>
@@ -3187,6 +5364,72 @@
     <w:link w:val="Footer"/>
     <w:uiPriority w:val="99"/>
     <w:rsid w:val="005712AB"/>
+  </w:style>
+  <w:style w:type="paragraph" w:styleId="ListParagraph">
+    <w:name w:val="List Paragraph"/>
+    <w:basedOn w:val="Normal"/>
+    <w:uiPriority w:val="34"/>
+    <w:qFormat/>
+    <w:rsid w:val="00EB1689"/>
+    <w:pPr>
+      <w:ind w:left="720"/>
+      <w:contextualSpacing/>
+    </w:pPr>
+    <w:rPr>
+      <w:rFonts w:asciiTheme="minorHAnsi" w:hAnsiTheme="minorHAnsi"/>
+      <w:sz w:val="22"/>
+    </w:rPr>
+  </w:style>
+  <w:style w:type="paragraph" w:styleId="Bibliography">
+    <w:name w:val="Bibliography"/>
+    <w:basedOn w:val="Normal"/>
+    <w:next w:val="Normal"/>
+    <w:uiPriority w:val="37"/>
+    <w:unhideWhenUsed/>
+    <w:rsid w:val="004B74A3"/>
+  </w:style>
+  <w:style w:type="paragraph" w:styleId="Caption">
+    <w:name w:val="caption"/>
+    <w:basedOn w:val="Normal"/>
+    <w:next w:val="Normal"/>
+    <w:uiPriority w:val="35"/>
+    <w:unhideWhenUsed/>
+    <w:qFormat/>
+    <w:rsid w:val="00C74537"/>
+    <w:pPr>
+      <w:spacing w:after="200" w:line="240" w:lineRule="auto"/>
+    </w:pPr>
+    <w:rPr>
+      <w:i/>
+      <w:iCs/>
+      <w:color w:val="44546A" w:themeColor="text2"/>
+      <w:sz w:val="18"/>
+      <w:szCs w:val="18"/>
+    </w:rPr>
+  </w:style>
+  <w:style w:type="paragraph" w:styleId="TableofFigures">
+    <w:name w:val="table of figures"/>
+    <w:basedOn w:val="Normal"/>
+    <w:next w:val="Normal"/>
+    <w:uiPriority w:val="99"/>
+    <w:unhideWhenUsed/>
+    <w:rsid w:val="00887347"/>
+    <w:pPr>
+      <w:spacing w:after="0"/>
+    </w:pPr>
+  </w:style>
+  <w:style w:type="paragraph" w:styleId="NoSpacing">
+    <w:name w:val="No Spacing"/>
+    <w:uiPriority w:val="1"/>
+    <w:qFormat/>
+    <w:rsid w:val="00887347"/>
+    <w:pPr>
+      <w:spacing w:after="0" w:line="240" w:lineRule="auto"/>
+    </w:pPr>
+    <w:rPr>
+      <w:rFonts w:ascii="Times New Roman" w:hAnsi="Times New Roman"/>
+      <w:sz w:val="24"/>
+    </w:rPr>
   </w:style>
 </w:styles>
 </file>
@@ -3487,11 +5730,84 @@
 </file>
 
 <file path=customXml/item1.xml><?xml version="1.0" encoding="utf-8"?>
-<b:Sources xmlns:b="http://schemas.openxmlformats.org/officeDocument/2006/bibliography" xmlns="http://schemas.openxmlformats.org/officeDocument/2006/bibliography" SelectedStyle="\IEEE2006OfficeOnline.xsl" StyleName="IEEE" Version="2006"/>
+<b:Sources xmlns:b="http://schemas.openxmlformats.org/officeDocument/2006/bibliography" xmlns="http://schemas.openxmlformats.org/officeDocument/2006/bibliography" SelectedStyle="\IEEE2006OfficeOnline.xsl" StyleName="IEEE" Version="2006">
+  <b:Source>
+    <b:Tag>Ely16</b:Tag>
+    <b:SourceType>InternetSite</b:SourceType>
+    <b:Guid>{B4561071-3E6E-4326-BC39-2AB98E87F5D0}</b:Guid>
+    <b:Author>
+      <b:Author>
+        <b:NameList>
+          <b:Person>
+            <b:Last>Fosse</b:Last>
+            <b:First>Elyse</b:First>
+          </b:Person>
+        </b:NameList>
+      </b:Author>
+    </b:Author>
+    <b:Title>omgwiki</b:Title>
+    <b:ProductionCompany>California Institute of Technology</b:ProductionCompany>
+    <b:Year>2016</b:Year>
+    <b:Month>Junio</b:Month>
+    <b:Day>30</b:Day>
+    <b:YearAccessed>2020</b:YearAccessed>
+    <b:MonthAccessed>Marzo</b:MonthAccessed>
+    <b:DayAccessed>5</b:DayAccessed>
+    <b:URL>http://www.omgwiki.org/MBSE/lib/exe/fetch.php?media=mbse:2016_iw-mbse_101.pdf</b:URL>
+    <b:RefOrder>1</b:RefOrder>
+  </b:Source>
+  <b:Source>
+    <b:Tag>Dir18</b:Tag>
+    <b:SourceType>InternetSite</b:SourceType>
+    <b:Guid>{E9873B0B-FF04-4240-B25B-1166F40FA8C4}</b:Guid>
+    <b:LCID>es-MX</b:LCID>
+    <b:Author>
+      <b:Author>
+        <b:NameList>
+          <b:Person>
+            <b:Last>Zwemer</b:Last>
+            <b:First>Dirk</b:First>
+          </b:Person>
+        </b:NameList>
+      </b:Author>
+    </b:Author>
+    <b:Title>jama software</b:Title>
+    <b:ProductionCompany>jama software</b:ProductionCompany>
+    <b:Year>2018</b:Year>
+    <b:Month>June</b:Month>
+    <b:Day>7</b:Day>
+    <b:YearAccessed>2020</b:YearAccessed>
+    <b:MonthAccessed>Marzo</b:MonthAccessed>
+    <b:DayAccessed>5</b:DayAccessed>
+    <b:URL>https://www.jamasoftware.com/blog/7-new-approaches-for-model-based-system-engineering/</b:URL>
+    <b:RefOrder>2</b:RefOrder>
+  </b:Source>
+  <b:Source>
+    <b:Tag>Sie20</b:Tag>
+    <b:SourceType>InternetSite</b:SourceType>
+    <b:Guid>{DBCAABE1-63FF-4A5C-BEB0-6F0924321E7C}</b:Guid>
+    <b:Author>
+      <b:Author>
+        <b:NameList>
+          <b:Person>
+            <b:Last>Siemens</b:Last>
+          </b:Person>
+        </b:NameList>
+      </b:Author>
+    </b:Author>
+    <b:Title>Siemens</b:Title>
+    <b:ProductionCompany>Siemens Industry Software Inc.</b:ProductionCompany>
+    <b:YearAccessed>2020</b:YearAccessed>
+    <b:MonthAccessed>Marzo</b:MonthAccessed>
+    <b:DayAccessed>5</b:DayAccessed>
+    <b:URL>https://www.plm.automation.siemens.com/global/es/our-story/glossary/model-based-systems-engineering/28573</b:URL>
+    <b:RefOrder>3</b:RefOrder>
+  </b:Source>
+</b:Sources>
 </file>
 
 <file path=customXml/itemProps1.xml><?xml version="1.0" encoding="utf-8"?>
-<ds:datastoreItem xmlns:ds="http://schemas.openxmlformats.org/officeDocument/2006/customXml" ds:itemID="{7308D3D0-8216-4E1B-B2B2-261C4E9D6DC6}">
+<ds:datastoreItem xmlns:ds="http://schemas.openxmlformats.org/officeDocument/2006/customXml" ds:itemID="{16144ADE-1EC7-4E19-BE17-D5AC0D8F2659}">
   <ds:schemaRefs>
     <ds:schemaRef ds:uri="http://schemas.openxmlformats.org/officeDocument/2006/bibliography"/>
   </ds:schemaRefs>
